--- a/C0LLER_0223.docx
+++ b/C0LLER_0223.docx
@@ -1,6 +1,6 @@
 
 <file path=word/document.xml><?xml version="1.0" encoding="utf-8"?>
-<w:document xmlns:wpc="http://schemas.microsoft.com/office/word/2010/wordprocessingCanvas" xmlns:mc="http://schemas.openxmlformats.org/markup-compatibility/2006" xmlns:o="urn:schemas-microsoft-com:office:office" xmlns:r="http://schemas.openxmlformats.org/officeDocument/2006/relationships" xmlns:m="http://schemas.openxmlformats.org/officeDocument/2006/math" xmlns:v="urn:schemas-microsoft-com:vml" xmlns:wp14="http://schemas.microsoft.com/office/word/2010/wordprocessingDrawing" xmlns:wp="http://schemas.openxmlformats.org/drawingml/2006/wordprocessingDrawing" xmlns:w10="urn:schemas-microsoft-com:office:word" xmlns:w="http://schemas.openxmlformats.org/wordprocessingml/2006/main" xmlns:w14="http://schemas.microsoft.com/office/word/2010/wordml" xmlns:w15="http://schemas.microsoft.com/office/word/2012/wordml" xmlns:wpg="http://schemas.microsoft.com/office/word/2010/wordprocessingGroup" xmlns:wpi="http://schemas.microsoft.com/office/word/2010/wordprocessingInk" xmlns:wne="http://schemas.microsoft.com/office/word/2006/wordml" xmlns:wps="http://schemas.microsoft.com/office/word/2010/wordprocessingShape" mc:Ignorable="w14 w15 wp14">
+<w:document xmlns:wpc="http://schemas.microsoft.com/office/word/2010/wordprocessingCanvas" xmlns:cx="http://schemas.microsoft.com/office/drawing/2014/chartex" xmlns:cx1="http://schemas.microsoft.com/office/drawing/2015/9/8/chartex" xmlns:mc="http://schemas.openxmlformats.org/markup-compatibility/2006" xmlns:o="urn:schemas-microsoft-com:office:office" xmlns:r="http://schemas.openxmlformats.org/officeDocument/2006/relationships" xmlns:m="http://schemas.openxmlformats.org/officeDocument/2006/math" xmlns:v="urn:schemas-microsoft-com:vml" xmlns:wp14="http://schemas.microsoft.com/office/word/2010/wordprocessingDrawing" xmlns:wp="http://schemas.openxmlformats.org/drawingml/2006/wordprocessingDrawing" xmlns:w10="urn:schemas-microsoft-com:office:word" xmlns:w="http://schemas.openxmlformats.org/wordprocessingml/2006/main" xmlns:w14="http://schemas.microsoft.com/office/word/2010/wordml" xmlns:w15="http://schemas.microsoft.com/office/word/2012/wordml" xmlns:w16se="http://schemas.microsoft.com/office/word/2015/wordml/symex" xmlns:wpg="http://schemas.microsoft.com/office/word/2010/wordprocessingGroup" xmlns:wpi="http://schemas.microsoft.com/office/word/2010/wordprocessingInk" xmlns:wne="http://schemas.microsoft.com/office/word/2006/wordml" xmlns:wps="http://schemas.microsoft.com/office/word/2010/wordprocessingShape" mc:Ignorable="w14 w15 w16se wp14">
   <w:body>
     <w:p>
       <w:pPr>
@@ -13,18 +13,8 @@
           <w:b/>
           <w:sz w:val="56"/>
         </w:rPr>
-        <w:t xml:space="preserve">Operációs rendszerek </w:t>
-      </w:r>
-      <w:proofErr w:type="spellStart"/>
-      <w:r>
-        <w:rPr>
-          <w:rFonts w:ascii="Times New Roman" w:eastAsia="Times New Roman" w:hAnsi="Times New Roman" w:cs="Times New Roman"/>
-          <w:b/>
-          <w:sz w:val="56"/>
-        </w:rPr>
-        <w:t>BSc</w:t>
-      </w:r>
-      <w:proofErr w:type="spellEnd"/>
+        <w:t>Operációs rendszerek BSc</w:t>
+      </w:r>
     </w:p>
     <w:p>
       <w:pPr>
@@ -43,23 +33,7 @@
           <w:rFonts w:ascii="Times New Roman" w:eastAsia="Times New Roman" w:hAnsi="Times New Roman" w:cs="Times New Roman"/>
           <w:sz w:val="56"/>
         </w:rPr>
-        <w:t xml:space="preserve">. </w:t>
-      </w:r>
-      <w:proofErr w:type="spellStart"/>
-      <w:r>
-        <w:rPr>
-          <w:rFonts w:ascii="Times New Roman" w:eastAsia="Times New Roman" w:hAnsi="Times New Roman" w:cs="Times New Roman"/>
-          <w:sz w:val="56"/>
-        </w:rPr>
-        <w:t>Gyak</w:t>
-      </w:r>
-      <w:proofErr w:type="spellEnd"/>
-      <w:r>
-        <w:rPr>
-          <w:rFonts w:ascii="Times New Roman" w:eastAsia="Times New Roman" w:hAnsi="Times New Roman" w:cs="Times New Roman"/>
-          <w:sz w:val="56"/>
-        </w:rPr>
-        <w:t>.</w:t>
+        <w:t>. Gyak.</w:t>
       </w:r>
     </w:p>
     <w:p>
@@ -133,7 +107,6 @@
         </w:rPr>
         <w:t xml:space="preserve">Holczer Vanda </w:t>
       </w:r>
-      <w:proofErr w:type="spellStart"/>
       <w:r>
         <w:rPr>
           <w:rFonts w:ascii="Times New Roman" w:eastAsia="Times New Roman" w:hAnsi="Times New Roman" w:cs="Times New Roman"/>
@@ -141,7 +114,6 @@
         </w:rPr>
         <w:t>Bsc</w:t>
       </w:r>
-      <w:proofErr w:type="spellEnd"/>
     </w:p>
     <w:p>
       <w:pPr>
@@ -219,12 +191,6 @@
     </w:p>
     <w:p>
       <w:pPr>
-        <w:pStyle w:val="Listaszerbekezds"/>
-        <w:numPr>
-          <w:ilvl w:val="0"/>
-          <w:numId w:val="6"/>
-        </w:numPr>
-        <w:ind w:left="360"/>
         <w:rPr>
           <w:rFonts w:ascii="Times New Roman" w:eastAsia="Times New Roman" w:hAnsi="Times New Roman" w:cs="Times New Roman"/>
           <w:b/>
@@ -239,6 +205,15 @@
           <w:szCs w:val="30"/>
         </w:rPr>
         <w:lastRenderedPageBreak/>
+        <w:t xml:space="preserve">1. </w:t>
+      </w:r>
+      <w:r>
+        <w:rPr>
+          <w:rFonts w:ascii="Times New Roman" w:hAnsi="Times New Roman" w:cs="Times New Roman"/>
+          <w:b/>
+          <w:sz w:val="32"/>
+          <w:szCs w:val="30"/>
+        </w:rPr>
         <w:t xml:space="preserve">feladat – </w:t>
       </w:r>
       <w:r>
@@ -252,17 +227,17 @@
     </w:p>
     <w:p>
       <w:pPr>
-        <w:pStyle w:val="Listaszerbekezds"/>
-        <w:rPr>
-          <w:rFonts w:ascii="Times New Roman" w:eastAsia="Times New Roman" w:hAnsi="Times New Roman" w:cs="Times New Roman"/>
-          <w:b/>
-          <w:sz w:val="28"/>
-        </w:rPr>
-      </w:pPr>
-    </w:p>
-    <w:p>
-      <w:pPr>
-        <w:pStyle w:val="Listaszerbekezds"/>
+        <w:pStyle w:val="ListParagraph"/>
+        <w:rPr>
+          <w:rFonts w:ascii="Times New Roman" w:eastAsia="Times New Roman" w:hAnsi="Times New Roman" w:cs="Times New Roman"/>
+          <w:b/>
+          <w:sz w:val="28"/>
+        </w:rPr>
+      </w:pPr>
+    </w:p>
+    <w:p>
+      <w:pPr>
+        <w:pStyle w:val="ListParagraph"/>
         <w:numPr>
           <w:ilvl w:val="1"/>
           <w:numId w:val="6"/>
@@ -319,7 +294,7 @@
     </w:p>
     <w:p>
       <w:pPr>
-        <w:pStyle w:val="Listaszerbekezds"/>
+        <w:pStyle w:val="ListParagraph"/>
         <w:ind w:left="113" w:firstLine="687"/>
         <w:rPr>
           <w:rFonts w:ascii="Times New Roman" w:eastAsia="Times New Roman" w:hAnsi="Times New Roman" w:cs="Times New Roman"/>
@@ -338,7 +313,7 @@
     </w:p>
     <w:p>
       <w:pPr>
-        <w:pStyle w:val="Listaszerbekezds"/>
+        <w:pStyle w:val="ListParagraph"/>
         <w:ind w:left="113" w:firstLine="687"/>
         <w:rPr>
           <w:rFonts w:ascii="Times New Roman" w:eastAsia="Times New Roman" w:hAnsi="Times New Roman" w:cs="Times New Roman"/>
@@ -398,7 +373,7 @@
     </w:p>
     <w:p>
       <w:pPr>
-        <w:pStyle w:val="Listaszerbekezds"/>
+        <w:pStyle w:val="ListParagraph"/>
         <w:ind w:left="113" w:firstLine="687"/>
         <w:rPr>
           <w:rFonts w:ascii="Times New Roman" w:eastAsia="Times New Roman" w:hAnsi="Times New Roman" w:cs="Times New Roman"/>
@@ -409,7 +384,7 @@
     </w:p>
     <w:p>
       <w:pPr>
-        <w:pStyle w:val="Listaszerbekezds"/>
+        <w:pStyle w:val="ListParagraph"/>
         <w:numPr>
           <w:ilvl w:val="1"/>
           <w:numId w:val="6"/>
@@ -479,7 +454,7 @@
     </w:p>
     <w:p>
       <w:pPr>
-        <w:pStyle w:val="Listaszerbekezds"/>
+        <w:pStyle w:val="ListParagraph"/>
         <w:ind w:left="113" w:firstLine="687"/>
         <w:rPr>
           <w:rFonts w:ascii="Times New Roman" w:eastAsia="Times New Roman" w:hAnsi="Times New Roman" w:cs="Times New Roman"/>
@@ -498,7 +473,7 @@
     </w:p>
     <w:p>
       <w:pPr>
-        <w:pStyle w:val="Listaszerbekezds"/>
+        <w:pStyle w:val="ListParagraph"/>
         <w:ind w:left="113" w:firstLine="687"/>
         <w:rPr>
           <w:rFonts w:ascii="Times New Roman" w:eastAsia="Times New Roman" w:hAnsi="Times New Roman" w:cs="Times New Roman"/>
@@ -513,6 +488,7 @@
           <w:sz w:val="30"/>
           <w:szCs w:val="30"/>
         </w:rPr>
+        <w:lastRenderedPageBreak/>
         <w:drawing>
           <wp:inline distT="0" distB="0" distL="0" distR="0">
             <wp:extent cx="5505448" cy="3384000"/>
@@ -558,7 +534,7 @@
     </w:p>
     <w:p>
       <w:pPr>
-        <w:pStyle w:val="Listaszerbekezds"/>
+        <w:pStyle w:val="ListParagraph"/>
         <w:numPr>
           <w:ilvl w:val="1"/>
           <w:numId w:val="6"/>
@@ -577,7 +553,6 @@
           <w:sz w:val="30"/>
           <w:szCs w:val="30"/>
         </w:rPr>
-        <w:lastRenderedPageBreak/>
         <w:t>feladat</w:t>
       </w:r>
       <w:r>
@@ -621,7 +596,7 @@
     </w:p>
     <w:p>
       <w:pPr>
-        <w:pStyle w:val="Listaszerbekezds"/>
+        <w:pStyle w:val="ListParagraph"/>
         <w:ind w:left="113" w:firstLine="687"/>
         <w:rPr>
           <w:rFonts w:ascii="Times New Roman" w:eastAsia="Times New Roman" w:hAnsi="Times New Roman" w:cs="Times New Roman"/>
@@ -640,7 +615,7 @@
     </w:p>
     <w:p>
       <w:pPr>
-        <w:pStyle w:val="Listaszerbekezds"/>
+        <w:pStyle w:val="ListParagraph"/>
         <w:ind w:left="794"/>
         <w:rPr>
           <w:rFonts w:ascii="Times New Roman" w:eastAsia="Times New Roman" w:hAnsi="Times New Roman" w:cs="Times New Roman"/>
@@ -700,7 +675,7 @@
     </w:p>
     <w:p>
       <w:pPr>
-        <w:pStyle w:val="Listaszerbekezds"/>
+        <w:pStyle w:val="ListParagraph"/>
         <w:ind w:left="794"/>
         <w:rPr>
           <w:rFonts w:ascii="Times New Roman" w:eastAsia="Times New Roman" w:hAnsi="Times New Roman" w:cs="Times New Roman"/>
@@ -711,7 +686,7 @@
     </w:p>
     <w:p>
       <w:pPr>
-        <w:pStyle w:val="Listaszerbekezds"/>
+        <w:pStyle w:val="ListParagraph"/>
         <w:numPr>
           <w:ilvl w:val="1"/>
           <w:numId w:val="6"/>
@@ -758,7 +733,7 @@
     </w:p>
     <w:p>
       <w:pPr>
-        <w:pStyle w:val="Listaszerbekezds"/>
+        <w:pStyle w:val="ListParagraph"/>
         <w:ind w:left="113" w:firstLine="687"/>
         <w:rPr>
           <w:rFonts w:ascii="Times New Roman" w:eastAsia="Times New Roman" w:hAnsi="Times New Roman" w:cs="Times New Roman"/>
@@ -777,7 +752,7 @@
     </w:p>
     <w:p>
       <w:pPr>
-        <w:pStyle w:val="Listaszerbekezds"/>
+        <w:pStyle w:val="ListParagraph"/>
         <w:ind w:left="113" w:firstLine="687"/>
         <w:rPr>
           <w:rFonts w:ascii="Times New Roman" w:eastAsia="Times New Roman" w:hAnsi="Times New Roman" w:cs="Times New Roman"/>
@@ -792,6 +767,7 @@
           <w:sz w:val="30"/>
           <w:szCs w:val="30"/>
         </w:rPr>
+        <w:lastRenderedPageBreak/>
         <w:drawing>
           <wp:inline distT="0" distB="0" distL="0" distR="0">
             <wp:extent cx="5505448" cy="3384000"/>
@@ -846,7 +822,7 @@
     </w:p>
     <w:p>
       <w:pPr>
-        <w:pStyle w:val="Listaszerbekezds"/>
+        <w:pStyle w:val="ListParagraph"/>
         <w:numPr>
           <w:ilvl w:val="1"/>
           <w:numId w:val="6"/>
@@ -865,7 +841,6 @@
           <w:sz w:val="30"/>
           <w:szCs w:val="30"/>
         </w:rPr>
-        <w:lastRenderedPageBreak/>
         <w:t>feladat</w:t>
       </w:r>
       <w:r>
@@ -909,7 +884,7 @@
     </w:p>
     <w:p>
       <w:pPr>
-        <w:pStyle w:val="Listaszerbekezds"/>
+        <w:pStyle w:val="ListParagraph"/>
         <w:ind w:left="113" w:firstLine="687"/>
         <w:rPr>
           <w:rFonts w:ascii="Times New Roman" w:eastAsia="Times New Roman" w:hAnsi="Times New Roman" w:cs="Times New Roman"/>
@@ -928,7 +903,7 @@
     </w:p>
     <w:p>
       <w:pPr>
-        <w:pStyle w:val="Listaszerbekezds"/>
+        <w:pStyle w:val="ListParagraph"/>
         <w:ind w:left="794"/>
         <w:rPr>
           <w:rFonts w:ascii="Times New Roman" w:eastAsia="Times New Roman" w:hAnsi="Times New Roman" w:cs="Times New Roman"/>
@@ -988,7 +963,7 @@
     </w:p>
     <w:p>
       <w:pPr>
-        <w:pStyle w:val="Listaszerbekezds"/>
+        <w:pStyle w:val="ListParagraph"/>
         <w:ind w:left="794"/>
         <w:rPr>
           <w:rFonts w:ascii="Times New Roman" w:eastAsia="Times New Roman" w:hAnsi="Times New Roman" w:cs="Times New Roman"/>
@@ -999,7 +974,7 @@
     </w:p>
     <w:p>
       <w:pPr>
-        <w:pStyle w:val="Listaszerbekezds"/>
+        <w:pStyle w:val="ListParagraph"/>
         <w:numPr>
           <w:ilvl w:val="1"/>
           <w:numId w:val="6"/>
@@ -1025,25 +1000,7 @@
           <w:sz w:val="30"/>
           <w:szCs w:val="30"/>
         </w:rPr>
-        <w:t>Katalógus listázása (</w:t>
-      </w:r>
-      <w:proofErr w:type="spellStart"/>
-      <w:r>
-        <w:rPr>
-          <w:rFonts w:ascii="Times New Roman" w:eastAsia="Times New Roman" w:hAnsi="Times New Roman" w:cs="Times New Roman"/>
-          <w:sz w:val="30"/>
-          <w:szCs w:val="30"/>
-        </w:rPr>
-        <w:t>alkatalógusokkal</w:t>
-      </w:r>
-      <w:proofErr w:type="spellEnd"/>
-      <w:r>
-        <w:rPr>
-          <w:rFonts w:ascii="Times New Roman" w:eastAsia="Times New Roman" w:hAnsi="Times New Roman" w:cs="Times New Roman"/>
-          <w:sz w:val="30"/>
-          <w:szCs w:val="30"/>
-        </w:rPr>
-        <w:t>)</w:t>
+        <w:t>Katalógus listázása (alkatalógusokkal)</w:t>
       </w:r>
       <w:r>
         <w:rPr>
@@ -1056,7 +1013,7 @@
     </w:p>
     <w:p>
       <w:pPr>
-        <w:pStyle w:val="Listaszerbekezds"/>
+        <w:pStyle w:val="ListParagraph"/>
         <w:ind w:left="113" w:firstLine="687"/>
         <w:rPr>
           <w:rFonts w:ascii="Times New Roman" w:eastAsia="Times New Roman" w:hAnsi="Times New Roman" w:cs="Times New Roman"/>
@@ -1075,7 +1032,7 @@
     </w:p>
     <w:p>
       <w:pPr>
-        <w:pStyle w:val="Listaszerbekezds"/>
+        <w:pStyle w:val="ListParagraph"/>
         <w:ind w:left="113" w:firstLine="687"/>
         <w:rPr>
           <w:rFonts w:ascii="Times New Roman" w:eastAsia="Times New Roman" w:hAnsi="Times New Roman" w:cs="Times New Roman"/>
@@ -1090,6 +1047,7 @@
           <w:sz w:val="30"/>
           <w:szCs w:val="30"/>
         </w:rPr>
+        <w:lastRenderedPageBreak/>
         <w:drawing>
           <wp:inline distT="0" distB="0" distL="0" distR="0">
             <wp:extent cx="5505448" cy="3384000"/>
@@ -1135,7 +1093,7 @@
     </w:p>
     <w:p>
       <w:pPr>
-        <w:pStyle w:val="Listaszerbekezds"/>
+        <w:pStyle w:val="ListParagraph"/>
         <w:ind w:left="113" w:firstLine="687"/>
         <w:rPr>
           <w:rFonts w:ascii="Times New Roman" w:eastAsia="Times New Roman" w:hAnsi="Times New Roman" w:cs="Times New Roman"/>
@@ -1146,7 +1104,7 @@
     </w:p>
     <w:p>
       <w:pPr>
-        <w:pStyle w:val="Listaszerbekezds"/>
+        <w:pStyle w:val="ListParagraph"/>
         <w:numPr>
           <w:ilvl w:val="1"/>
           <w:numId w:val="6"/>
@@ -1165,7 +1123,6 @@
           <w:sz w:val="30"/>
           <w:szCs w:val="30"/>
         </w:rPr>
-        <w:lastRenderedPageBreak/>
         <w:t>feladat</w:t>
       </w:r>
       <w:r>
@@ -1218,7 +1175,7 @@
     </w:p>
     <w:p>
       <w:pPr>
-        <w:pStyle w:val="Listaszerbekezds"/>
+        <w:pStyle w:val="ListParagraph"/>
         <w:ind w:left="113" w:firstLine="687"/>
         <w:rPr>
           <w:rFonts w:ascii="Times New Roman" w:eastAsia="Times New Roman" w:hAnsi="Times New Roman" w:cs="Times New Roman"/>
@@ -1237,7 +1194,7 @@
     </w:p>
     <w:p>
       <w:pPr>
-        <w:pStyle w:val="Listaszerbekezds"/>
+        <w:pStyle w:val="ListParagraph"/>
         <w:ind w:left="794"/>
         <w:rPr>
           <w:rFonts w:ascii="Times New Roman" w:eastAsia="Times New Roman" w:hAnsi="Times New Roman" w:cs="Times New Roman"/>
@@ -1248,7 +1205,7 @@
     </w:p>
     <w:p>
       <w:pPr>
-        <w:pStyle w:val="Listaszerbekezds"/>
+        <w:pStyle w:val="ListParagraph"/>
         <w:ind w:left="794"/>
         <w:rPr>
           <w:rFonts w:ascii="Times New Roman" w:eastAsia="Times New Roman" w:hAnsi="Times New Roman" w:cs="Times New Roman"/>
@@ -1259,7 +1216,7 @@
     </w:p>
     <w:p>
       <w:pPr>
-        <w:pStyle w:val="Listaszerbekezds"/>
+        <w:pStyle w:val="ListParagraph"/>
         <w:numPr>
           <w:ilvl w:val="1"/>
           <w:numId w:val="6"/>
@@ -1298,7 +1255,7 @@
     </w:p>
     <w:p>
       <w:pPr>
-        <w:pStyle w:val="Listaszerbekezds"/>
+        <w:pStyle w:val="ListParagraph"/>
         <w:ind w:left="113" w:firstLine="687"/>
         <w:rPr>
           <w:rFonts w:ascii="Times New Roman" w:eastAsia="Times New Roman" w:hAnsi="Times New Roman" w:cs="Times New Roman"/>
@@ -1317,7 +1274,7 @@
     </w:p>
     <w:p>
       <w:pPr>
-        <w:pStyle w:val="Listaszerbekezds"/>
+        <w:pStyle w:val="ListParagraph"/>
         <w:ind w:left="113" w:firstLine="687"/>
         <w:rPr>
           <w:rFonts w:ascii="Times New Roman" w:eastAsia="Times New Roman" w:hAnsi="Times New Roman" w:cs="Times New Roman"/>
@@ -1328,7 +1285,7 @@
     </w:p>
     <w:p>
       <w:pPr>
-        <w:pStyle w:val="Listaszerbekezds"/>
+        <w:pStyle w:val="ListParagraph"/>
         <w:numPr>
           <w:ilvl w:val="1"/>
           <w:numId w:val="6"/>
@@ -1377,43 +1334,7 @@
           <w:sz w:val="30"/>
           <w:szCs w:val="30"/>
         </w:rPr>
-        <w:t xml:space="preserve">Merevlemezen foglalt hely </w:t>
-      </w:r>
-      <w:proofErr w:type="spellStart"/>
-      <w:r>
-        <w:rPr>
-          <w:rFonts w:ascii="Times New Roman" w:eastAsia="Times New Roman" w:hAnsi="Times New Roman" w:cs="Times New Roman"/>
-          <w:sz w:val="30"/>
-          <w:szCs w:val="30"/>
-        </w:rPr>
-        <w:t>kilistázása</w:t>
-      </w:r>
-      <w:proofErr w:type="spellEnd"/>
-      <w:r>
-        <w:rPr>
-          <w:rFonts w:ascii="Times New Roman" w:eastAsia="Times New Roman" w:hAnsi="Times New Roman" w:cs="Times New Roman"/>
-          <w:sz w:val="30"/>
-          <w:szCs w:val="30"/>
-        </w:rPr>
-        <w:t xml:space="preserve"> (</w:t>
-      </w:r>
-      <w:proofErr w:type="spellStart"/>
-      <w:r>
-        <w:rPr>
-          <w:rFonts w:ascii="Times New Roman" w:eastAsia="Times New Roman" w:hAnsi="Times New Roman" w:cs="Times New Roman"/>
-          <w:sz w:val="30"/>
-          <w:szCs w:val="30"/>
-        </w:rPr>
-        <w:t>alkatalógus</w:t>
-      </w:r>
-      <w:proofErr w:type="spellEnd"/>
-      <w:r>
-        <w:rPr>
-          <w:rFonts w:ascii="Times New Roman" w:eastAsia="Times New Roman" w:hAnsi="Times New Roman" w:cs="Times New Roman"/>
-          <w:sz w:val="30"/>
-          <w:szCs w:val="30"/>
-        </w:rPr>
-        <w:t xml:space="preserve"> nélkül)</w:t>
+        <w:t>Merevlemezen foglalt hely kilistázása (alkatalógus nélkül)</w:t>
       </w:r>
       <w:r>
         <w:rPr>
@@ -1426,7 +1347,7 @@
     </w:p>
     <w:p>
       <w:pPr>
-        <w:pStyle w:val="Listaszerbekezds"/>
+        <w:pStyle w:val="ListParagraph"/>
         <w:ind w:left="113" w:firstLine="687"/>
         <w:rPr>
           <w:rFonts w:ascii="Times New Roman" w:eastAsia="Times New Roman" w:hAnsi="Times New Roman" w:cs="Times New Roman"/>
@@ -1445,7 +1366,7 @@
     </w:p>
     <w:p>
       <w:pPr>
-        <w:pStyle w:val="Listaszerbekezds"/>
+        <w:pStyle w:val="ListParagraph"/>
         <w:ind w:left="794"/>
         <w:rPr>
           <w:rFonts w:ascii="Times New Roman" w:eastAsia="Times New Roman" w:hAnsi="Times New Roman" w:cs="Times New Roman"/>
@@ -1456,7 +1377,7 @@
     </w:p>
     <w:p>
       <w:pPr>
-        <w:pStyle w:val="Listaszerbekezds"/>
+        <w:pStyle w:val="ListParagraph"/>
         <w:ind w:left="794"/>
         <w:rPr>
           <w:rFonts w:ascii="Times New Roman" w:eastAsia="Times New Roman" w:hAnsi="Times New Roman" w:cs="Times New Roman"/>
@@ -1467,7 +1388,7 @@
     </w:p>
     <w:p>
       <w:pPr>
-        <w:pStyle w:val="Listaszerbekezds"/>
+        <w:pStyle w:val="ListParagraph"/>
         <w:numPr>
           <w:ilvl w:val="1"/>
           <w:numId w:val="6"/>
@@ -1487,7 +1408,6 @@
         </w:rPr>
         <w:t xml:space="preserve">feladat – </w:t>
       </w:r>
-      <w:proofErr w:type="spellStart"/>
       <w:r>
         <w:rPr>
           <w:rFonts w:ascii="Times New Roman" w:eastAsia="Times New Roman" w:hAnsi="Times New Roman" w:cs="Times New Roman"/>
@@ -1502,16 +1422,7 @@
           <w:sz w:val="30"/>
           <w:szCs w:val="30"/>
         </w:rPr>
-        <w:t>szerinti</w:t>
-      </w:r>
-      <w:proofErr w:type="spellEnd"/>
-      <w:r>
-        <w:rPr>
-          <w:rFonts w:ascii="Times New Roman" w:eastAsia="Times New Roman" w:hAnsi="Times New Roman" w:cs="Times New Roman"/>
-          <w:sz w:val="30"/>
-          <w:szCs w:val="30"/>
-        </w:rPr>
-        <w:t xml:space="preserve"> tartalomrendezés egy file-ban</w:t>
+        <w:t>szerinti tartalomrendezés egy file-ban</w:t>
       </w:r>
       <w:r>
         <w:rPr>
@@ -1524,7 +1435,7 @@
     </w:p>
     <w:p>
       <w:pPr>
-        <w:pStyle w:val="Listaszerbekezds"/>
+        <w:pStyle w:val="ListParagraph"/>
         <w:ind w:left="113" w:firstLine="687"/>
         <w:rPr>
           <w:rFonts w:ascii="Times New Roman" w:eastAsia="Times New Roman" w:hAnsi="Times New Roman" w:cs="Times New Roman"/>
@@ -1543,7 +1454,7 @@
     </w:p>
     <w:p>
       <w:pPr>
-        <w:pStyle w:val="Listaszerbekezds"/>
+        <w:pStyle w:val="ListParagraph"/>
         <w:ind w:left="113" w:firstLine="687"/>
         <w:rPr>
           <w:rFonts w:ascii="Times New Roman" w:eastAsia="Times New Roman" w:hAnsi="Times New Roman" w:cs="Times New Roman"/>
@@ -1554,7 +1465,7 @@
     </w:p>
     <w:p>
       <w:pPr>
-        <w:pStyle w:val="Listaszerbekezds"/>
+        <w:pStyle w:val="ListParagraph"/>
         <w:numPr>
           <w:ilvl w:val="1"/>
           <w:numId w:val="6"/>
@@ -1593,7 +1504,7 @@
     </w:p>
     <w:p>
       <w:pPr>
-        <w:pStyle w:val="Listaszerbekezds"/>
+        <w:pStyle w:val="ListParagraph"/>
         <w:ind w:left="113" w:firstLine="687"/>
         <w:rPr>
           <w:rFonts w:ascii="Times New Roman" w:eastAsia="Times New Roman" w:hAnsi="Times New Roman" w:cs="Times New Roman"/>
@@ -1612,7 +1523,7 @@
     </w:p>
     <w:p>
       <w:pPr>
-        <w:pStyle w:val="Listaszerbekezds"/>
+        <w:pStyle w:val="ListParagraph"/>
         <w:ind w:left="113" w:firstLine="687"/>
         <w:rPr>
           <w:rFonts w:ascii="Times New Roman" w:eastAsia="Times New Roman" w:hAnsi="Times New Roman" w:cs="Times New Roman"/>
@@ -1629,23 +1540,14 @@
           <w:szCs w:val="30"/>
         </w:rPr>
       </w:pPr>
-      <w:r>
-        <w:rPr>
-          <w:rFonts w:ascii="Times New Roman" w:eastAsia="Times New Roman" w:hAnsi="Times New Roman" w:cs="Times New Roman"/>
-          <w:sz w:val="30"/>
-          <w:szCs w:val="30"/>
-        </w:rPr>
-        <w:br w:type="page"/>
-      </w:r>
-    </w:p>
-    <w:p>
-      <w:pPr>
-        <w:pStyle w:val="Listaszerbekezds"/>
+    </w:p>
+    <w:p>
+      <w:pPr>
+        <w:pStyle w:val="ListParagraph"/>
         <w:numPr>
           <w:ilvl w:val="0"/>
-          <w:numId w:val="6"/>
+          <w:numId w:val="9"/>
         </w:numPr>
-        <w:ind w:left="360"/>
         <w:rPr>
           <w:rFonts w:ascii="Times New Roman" w:eastAsia="Times New Roman" w:hAnsi="Times New Roman" w:cs="Times New Roman"/>
           <w:b/>
@@ -1659,45 +1561,33 @@
           <w:sz w:val="32"/>
           <w:szCs w:val="30"/>
         </w:rPr>
-        <w:lastRenderedPageBreak/>
         <w:t xml:space="preserve">feladat – </w:t>
       </w:r>
-      <w:proofErr w:type="spellStart"/>
-      <w:r>
-        <w:rPr>
-          <w:rFonts w:ascii="Times New Roman" w:hAnsi="Times New Roman" w:cs="Times New Roman"/>
-          <w:i/>
-          <w:sz w:val="32"/>
-          <w:szCs w:val="30"/>
-        </w:rPr>
-        <w:t>GTKStressTest</w:t>
-      </w:r>
-      <w:proofErr w:type="spellEnd"/>
       <w:r>
         <w:rPr>
           <w:rFonts w:ascii="Times New Roman" w:hAnsi="Times New Roman" w:cs="Times New Roman"/>
           <w:sz w:val="32"/>
           <w:szCs w:val="30"/>
         </w:rPr>
-        <w:t xml:space="preserve"> – Grafikus rendszer monitorozó</w:t>
-      </w:r>
-    </w:p>
-    <w:p>
-      <w:pPr>
-        <w:pStyle w:val="Listaszerbekezds"/>
-        <w:rPr>
-          <w:rFonts w:ascii="Times New Roman" w:eastAsia="Times New Roman" w:hAnsi="Times New Roman" w:cs="Times New Roman"/>
-          <w:b/>
-          <w:sz w:val="28"/>
-        </w:rPr>
-      </w:pPr>
-    </w:p>
-    <w:p>
-      <w:pPr>
-        <w:pStyle w:val="Listaszerbekezds"/>
+        <w:t>Windows PowerShell</w:t>
+      </w:r>
+    </w:p>
+    <w:p>
+      <w:pPr>
+        <w:pStyle w:val="ListParagraph"/>
+        <w:rPr>
+          <w:rFonts w:ascii="Times New Roman" w:eastAsia="Times New Roman" w:hAnsi="Times New Roman" w:cs="Times New Roman"/>
+          <w:b/>
+          <w:sz w:val="28"/>
+        </w:rPr>
+      </w:pPr>
+    </w:p>
+    <w:p>
+      <w:pPr>
+        <w:pStyle w:val="ListParagraph"/>
         <w:numPr>
           <w:ilvl w:val="1"/>
-          <w:numId w:val="6"/>
+          <w:numId w:val="9"/>
         </w:numPr>
         <w:ind w:left="757"/>
         <w:rPr>
@@ -1713,7 +1603,7 @@
           <w:b/>
           <w:sz w:val="28"/>
         </w:rPr>
-        <w:t>kijelző</w:t>
+        <w:t>feladat</w:t>
       </w:r>
       <w:r>
         <w:rPr>
@@ -1740,7 +1630,7 @@
     </w:p>
     <w:p>
       <w:pPr>
-        <w:pStyle w:val="Listaszerbekezds"/>
+        <w:pStyle w:val="ListParagraph"/>
         <w:ind w:left="737"/>
         <w:rPr>
           <w:rFonts w:ascii="Times New Roman" w:eastAsia="Times New Roman" w:hAnsi="Times New Roman" w:cs="Times New Roman"/>
@@ -1754,10 +1644,10 @@
           <w:noProof/>
         </w:rPr>
         <w:drawing>
-          <wp:inline distT="0" distB="0" distL="0" distR="0" wp14:anchorId="08A25DD9" wp14:editId="37415827">
-            <wp:extent cx="5759450" cy="532130"/>
-            <wp:effectExtent l="0" t="0" r="0" b="1270"/>
-            <wp:docPr id="1" name="Kép 1"/>
+          <wp:inline distT="0" distB="0" distL="0" distR="0" wp14:anchorId="61C84E06" wp14:editId="5C6635DD">
+            <wp:extent cx="5759450" cy="1580801"/>
+            <wp:effectExtent l="0" t="0" r="0" b="635"/>
+            <wp:docPr id="1" name="Picture 1"/>
             <wp:cNvGraphicFramePr>
               <a:graphicFrameLocks xmlns:a="http://schemas.openxmlformats.org/drawingml/2006/main" noChangeAspect="1"/>
             </wp:cNvGraphicFramePr>
@@ -1768,20 +1658,27 @@
                     <pic:cNvPr id="1" name=""/>
                     <pic:cNvPicPr/>
                   </pic:nvPicPr>
-                  <pic:blipFill>
+                  <pic:blipFill rotWithShape="1">
                     <a:blip r:embed="rId14"/>
-                    <a:stretch>
-                      <a:fillRect/>
-                    </a:stretch>
+                    <a:srcRect b="74664"/>
+                    <a:stretch/>
                   </pic:blipFill>
-                  <pic:spPr>
+                  <pic:spPr bwMode="auto">
                     <a:xfrm>
                       <a:off x="0" y="0"/>
-                      <a:ext cx="5759450" cy="532130"/>
+                      <a:ext cx="5759450" cy="1580801"/>
                     </a:xfrm>
                     <a:prstGeom prst="rect">
                       <a:avLst/>
                     </a:prstGeom>
+                    <a:ln>
+                      <a:noFill/>
+                    </a:ln>
+                    <a:extLst>
+                      <a:ext uri="{53640926-AAD7-44D8-BBD7-CCE9431645EC}">
+                        <a14:shadowObscured xmlns:a14="http://schemas.microsoft.com/office/drawing/2010/main"/>
+                      </a:ext>
+                    </a:extLst>
                   </pic:spPr>
                 </pic:pic>
               </a:graphicData>
@@ -1801,10 +1698,10 @@
     </w:p>
     <w:p>
       <w:pPr>
-        <w:pStyle w:val="Listaszerbekezds"/>
+        <w:pStyle w:val="ListParagraph"/>
         <w:numPr>
           <w:ilvl w:val="1"/>
-          <w:numId w:val="6"/>
+          <w:numId w:val="9"/>
         </w:numPr>
         <w:ind w:left="757"/>
         <w:rPr>
@@ -1820,7 +1717,7 @@
           <w:b/>
           <w:sz w:val="28"/>
         </w:rPr>
-        <w:t>kijelző</w:t>
+        <w:t>feladat</w:t>
       </w:r>
       <w:r>
         <w:rPr>
@@ -1854,7 +1751,7 @@
     </w:p>
     <w:p>
       <w:pPr>
-        <w:pStyle w:val="Listaszerbekezds"/>
+        <w:pStyle w:val="ListParagraph"/>
         <w:ind w:left="757"/>
         <w:rPr>
           <w:rFonts w:ascii="Times New Roman" w:eastAsia="Times New Roman" w:hAnsi="Times New Roman" w:cs="Times New Roman"/>
@@ -1868,10 +1765,10 @@
           <w:noProof/>
         </w:rPr>
         <w:drawing>
-          <wp:inline distT="0" distB="0" distL="0" distR="0" wp14:anchorId="515098DB" wp14:editId="54954378">
-            <wp:extent cx="5759450" cy="2628265"/>
+          <wp:inline distT="0" distB="0" distL="0" distR="0" wp14:anchorId="05CE50EB" wp14:editId="5702EA70">
+            <wp:extent cx="5759450" cy="438053"/>
             <wp:effectExtent l="0" t="0" r="0" b="635"/>
-            <wp:docPr id="33" name="Kép 33"/>
+            <wp:docPr id="2" name="Picture 2"/>
             <wp:cNvGraphicFramePr>
               <a:graphicFrameLocks xmlns:a="http://schemas.openxmlformats.org/drawingml/2006/main" noChangeAspect="1"/>
             </wp:cNvGraphicFramePr>
@@ -1882,20 +1779,27 @@
                     <pic:cNvPr id="1" name=""/>
                     <pic:cNvPicPr/>
                   </pic:nvPicPr>
-                  <pic:blipFill>
+                  <pic:blipFill rotWithShape="1">
                     <a:blip r:embed="rId15"/>
-                    <a:stretch>
-                      <a:fillRect/>
-                    </a:stretch>
+                    <a:srcRect t="24573" b="68407"/>
+                    <a:stretch/>
                   </pic:blipFill>
-                  <pic:spPr>
+                  <pic:spPr bwMode="auto">
                     <a:xfrm>
                       <a:off x="0" y="0"/>
-                      <a:ext cx="5759450" cy="2628265"/>
+                      <a:ext cx="5759450" cy="438053"/>
                     </a:xfrm>
                     <a:prstGeom prst="rect">
                       <a:avLst/>
                     </a:prstGeom>
+                    <a:ln>
+                      <a:noFill/>
+                    </a:ln>
+                    <a:extLst>
+                      <a:ext uri="{53640926-AAD7-44D8-BBD7-CCE9431645EC}">
+                        <a14:shadowObscured xmlns:a14="http://schemas.microsoft.com/office/drawing/2010/main"/>
+                      </a:ext>
+                    </a:extLst>
                   </pic:spPr>
                 </pic:pic>
               </a:graphicData>
@@ -1906,7 +1810,7 @@
     </w:p>
     <w:p>
       <w:pPr>
-        <w:pStyle w:val="Listaszerbekezds"/>
+        <w:pStyle w:val="ListParagraph"/>
         <w:ind w:left="757"/>
         <w:rPr>
           <w:rFonts w:ascii="Times New Roman" w:eastAsia="Times New Roman" w:hAnsi="Times New Roman" w:cs="Times New Roman"/>
@@ -1915,15 +1819,67 @@
           <w:szCs w:val="30"/>
         </w:rPr>
       </w:pPr>
+    </w:p>
+    <w:p>
+      <w:pPr>
+        <w:pStyle w:val="ListParagraph"/>
+        <w:numPr>
+          <w:ilvl w:val="1"/>
+          <w:numId w:val="9"/>
+        </w:numPr>
+        <w:ind w:left="757"/>
+        <w:rPr>
+          <w:rFonts w:ascii="Times New Roman" w:eastAsia="Times New Roman" w:hAnsi="Times New Roman" w:cs="Times New Roman"/>
+          <w:b/>
+          <w:sz w:val="30"/>
+          <w:szCs w:val="30"/>
+        </w:rPr>
+      </w:pPr>
+      <w:r>
+        <w:rPr>
+          <w:rFonts w:ascii="Times New Roman" w:eastAsia="Times New Roman" w:hAnsi="Times New Roman" w:cs="Times New Roman"/>
+          <w:b/>
+          <w:sz w:val="28"/>
+        </w:rPr>
+        <w:t>feladat</w:t>
+      </w:r>
+      <w:r>
+        <w:rPr>
+          <w:rFonts w:ascii="Times New Roman" w:eastAsia="Times New Roman" w:hAnsi="Times New Roman" w:cs="Times New Roman"/>
+          <w:b/>
+          <w:sz w:val="28"/>
+        </w:rPr>
+        <w:t xml:space="preserve"> – </w:t>
+      </w:r>
+      <w:r>
+        <w:rPr>
+          <w:rFonts w:ascii="Times New Roman" w:eastAsia="Times New Roman" w:hAnsi="Times New Roman" w:cs="Times New Roman"/>
+          <w:sz w:val="28"/>
+        </w:rPr>
+        <w:t>Aktuális értékek, melyek folyamatosan változnak</w:t>
+      </w:r>
+    </w:p>
+    <w:p>
+      <w:pPr>
+        <w:pStyle w:val="ListParagraph"/>
+        <w:ind w:left="757"/>
+        <w:rPr>
+          <w:rFonts w:ascii="Times New Roman" w:eastAsia="Times New Roman" w:hAnsi="Times New Roman" w:cs="Times New Roman"/>
+          <w:b/>
+          <w:sz w:val="30"/>
+          <w:szCs w:val="30"/>
+        </w:rPr>
+      </w:pPr>
       <w:r>
         <w:rPr>
           <w:noProof/>
         </w:rPr>
+        <w:lastRenderedPageBreak/>
         <w:drawing>
-          <wp:inline distT="0" distB="0" distL="0" distR="0" wp14:anchorId="7AE62119" wp14:editId="6983B57D">
-            <wp:extent cx="5759450" cy="850265"/>
-            <wp:effectExtent l="0" t="0" r="0" b="6985"/>
-            <wp:docPr id="34" name="Kép 34"/>
+          <wp:inline distT="0" distB="0" distL="0" distR="0" wp14:anchorId="48A5C524" wp14:editId="1A88D278">
+            <wp:extent cx="5759450" cy="6239404"/>
+            <wp:effectExtent l="0" t="0" r="0" b="9525"/>
+            <wp:docPr id="3" name="Picture 3"/>
             <wp:cNvGraphicFramePr>
               <a:graphicFrameLocks xmlns:a="http://schemas.openxmlformats.org/drawingml/2006/main" noChangeAspect="1"/>
             </wp:cNvGraphicFramePr>
@@ -1943,7 +1899,7 @@
                   <pic:spPr>
                     <a:xfrm>
                       <a:off x="0" y="0"/>
-                      <a:ext cx="5759450" cy="850265"/>
+                      <a:ext cx="5759450" cy="6239404"/>
                     </a:xfrm>
                     <a:prstGeom prst="rect">
                       <a:avLst/>
@@ -1967,10 +1923,41 @@
     </w:p>
     <w:p>
       <w:pPr>
-        <w:pStyle w:val="Listaszerbekezds"/>
+        <w:rPr>
+          <w:rFonts w:ascii="Times New Roman" w:eastAsia="Times New Roman" w:hAnsi="Times New Roman" w:cs="Times New Roman"/>
+          <w:b/>
+          <w:sz w:val="30"/>
+          <w:szCs w:val="30"/>
+        </w:rPr>
+      </w:pPr>
+      <w:r>
+        <w:rPr>
+          <w:rFonts w:ascii="Times New Roman" w:eastAsia="Times New Roman" w:hAnsi="Times New Roman" w:cs="Times New Roman"/>
+          <w:b/>
+          <w:sz w:val="30"/>
+          <w:szCs w:val="30"/>
+        </w:rPr>
+        <w:br w:type="page"/>
+      </w:r>
+    </w:p>
+    <w:p>
+      <w:pPr>
+        <w:pStyle w:val="ListParagraph"/>
+        <w:ind w:left="757"/>
+        <w:rPr>
+          <w:rFonts w:ascii="Times New Roman" w:eastAsia="Times New Roman" w:hAnsi="Times New Roman" w:cs="Times New Roman"/>
+          <w:b/>
+          <w:sz w:val="30"/>
+          <w:szCs w:val="30"/>
+        </w:rPr>
+      </w:pPr>
+    </w:p>
+    <w:p>
+      <w:pPr>
+        <w:pStyle w:val="ListParagraph"/>
         <w:numPr>
           <w:ilvl w:val="1"/>
-          <w:numId w:val="6"/>
+          <w:numId w:val="9"/>
         </w:numPr>
         <w:ind w:left="757"/>
         <w:rPr>
@@ -1986,7 +1973,7 @@
           <w:b/>
           <w:sz w:val="28"/>
         </w:rPr>
-        <w:t>kijelző</w:t>
+        <w:t>feladat</w:t>
       </w:r>
       <w:r>
         <w:rPr>
@@ -2001,12 +1988,12 @@
           <w:rFonts w:ascii="Times New Roman" w:eastAsia="Times New Roman" w:hAnsi="Times New Roman" w:cs="Times New Roman"/>
           <w:sz w:val="28"/>
         </w:rPr>
-        <w:t>Aktuális értékek, melyek folyamatosan változnak</w:t>
-      </w:r>
-    </w:p>
-    <w:p>
-      <w:pPr>
-        <w:pStyle w:val="Listaszerbekezds"/>
+        <w:t>A magok, szálak minimális, maximális és jelenlegi sebessége</w:t>
+      </w:r>
+    </w:p>
+    <w:p>
+      <w:pPr>
+        <w:pStyle w:val="ListParagraph"/>
         <w:ind w:left="757"/>
         <w:rPr>
           <w:rFonts w:ascii="Times New Roman" w:eastAsia="Times New Roman" w:hAnsi="Times New Roman" w:cs="Times New Roman"/>
@@ -2020,10 +2007,102 @@
           <w:noProof/>
         </w:rPr>
         <w:drawing>
-          <wp:inline distT="0" distB="0" distL="0" distR="0" wp14:anchorId="3FADC861" wp14:editId="7CC1C705">
-            <wp:extent cx="5759450" cy="1704340"/>
-            <wp:effectExtent l="0" t="0" r="0" b="0"/>
-            <wp:docPr id="35" name="Kép 35"/>
+          <wp:inline distT="0" distB="0" distL="0" distR="0" wp14:anchorId="4FE7B812" wp14:editId="078D5FD9">
+            <wp:extent cx="5759450" cy="6239404"/>
+            <wp:effectExtent l="0" t="0" r="0" b="9525"/>
+            <wp:docPr id="4" name="Picture 4"/>
+            <wp:cNvGraphicFramePr>
+              <a:graphicFrameLocks xmlns:a="http://schemas.openxmlformats.org/drawingml/2006/main" noChangeAspect="1"/>
+            </wp:cNvGraphicFramePr>
+            <a:graphic xmlns:a="http://schemas.openxmlformats.org/drawingml/2006/main">
+              <a:graphicData uri="http://schemas.openxmlformats.org/drawingml/2006/picture">
+                <pic:pic xmlns:pic="http://schemas.openxmlformats.org/drawingml/2006/picture">
+                  <pic:nvPicPr>
+                    <pic:cNvPr id="1" name=""/>
+                    <pic:cNvPicPr/>
+                  </pic:nvPicPr>
+                  <pic:blipFill>
+                    <a:blip r:embed="rId16"/>
+                    <a:stretch>
+                      <a:fillRect/>
+                    </a:stretch>
+                  </pic:blipFill>
+                  <pic:spPr>
+                    <a:xfrm>
+                      <a:off x="0" y="0"/>
+                      <a:ext cx="5759450" cy="6239404"/>
+                    </a:xfrm>
+                    <a:prstGeom prst="rect">
+                      <a:avLst/>
+                    </a:prstGeom>
+                  </pic:spPr>
+                </pic:pic>
+              </a:graphicData>
+            </a:graphic>
+          </wp:inline>
+        </w:drawing>
+      </w:r>
+    </w:p>
+    <w:p>
+      <w:pPr>
+        <w:pStyle w:val="ListParagraph"/>
+        <w:numPr>
+          <w:ilvl w:val="1"/>
+          <w:numId w:val="9"/>
+        </w:numPr>
+        <w:ind w:left="757"/>
+        <w:rPr>
+          <w:rFonts w:ascii="Times New Roman" w:eastAsia="Times New Roman" w:hAnsi="Times New Roman" w:cs="Times New Roman"/>
+          <w:b/>
+          <w:sz w:val="30"/>
+          <w:szCs w:val="30"/>
+        </w:rPr>
+      </w:pPr>
+      <w:r>
+        <w:rPr>
+          <w:rFonts w:ascii="Times New Roman" w:eastAsia="Times New Roman" w:hAnsi="Times New Roman" w:cs="Times New Roman"/>
+          <w:b/>
+          <w:sz w:val="28"/>
+        </w:rPr>
+        <w:t>feladat</w:t>
+      </w:r>
+      <w:r>
+        <w:rPr>
+          <w:rFonts w:ascii="Times New Roman" w:eastAsia="Times New Roman" w:hAnsi="Times New Roman" w:cs="Times New Roman"/>
+          <w:b/>
+          <w:sz w:val="28"/>
+        </w:rPr>
+        <w:t xml:space="preserve"> – </w:t>
+      </w:r>
+      <w:r>
+        <w:rPr>
+          <w:rFonts w:ascii="Times New Roman" w:eastAsia="Times New Roman" w:hAnsi="Times New Roman" w:cs="Times New Roman"/>
+          <w:sz w:val="28"/>
+        </w:rPr>
+        <w:t>Hőfok, Amper és Volt számok</w:t>
+      </w:r>
+    </w:p>
+    <w:p>
+      <w:pPr>
+        <w:pStyle w:val="ListParagraph"/>
+        <w:ind w:left="757"/>
+        <w:rPr>
+          <w:rFonts w:ascii="Times New Roman" w:eastAsia="Times New Roman" w:hAnsi="Times New Roman" w:cs="Times New Roman"/>
+          <w:b/>
+          <w:sz w:val="30"/>
+          <w:szCs w:val="30"/>
+        </w:rPr>
+      </w:pPr>
+      <w:r>
+        <w:rPr>
+          <w:noProof/>
+        </w:rPr>
+        <w:lastRenderedPageBreak/>
+        <w:drawing>
+          <wp:inline distT="0" distB="0" distL="0" distR="0" wp14:anchorId="1867248D" wp14:editId="47F1EF38">
+            <wp:extent cx="5759450" cy="6239404"/>
+            <wp:effectExtent l="0" t="0" r="0" b="9525"/>
+            <wp:docPr id="5" name="Picture 5"/>
             <wp:cNvGraphicFramePr>
               <a:graphicFrameLocks xmlns:a="http://schemas.openxmlformats.org/drawingml/2006/main" noChangeAspect="1"/>
             </wp:cNvGraphicFramePr>
@@ -2043,7 +2122,7 @@
                   <pic:spPr>
                     <a:xfrm>
                       <a:off x="0" y="0"/>
-                      <a:ext cx="5759450" cy="1704340"/>
+                      <a:ext cx="5759450" cy="6239404"/>
                     </a:xfrm>
                     <a:prstGeom prst="rect">
                       <a:avLst/>
@@ -2055,38 +2134,10 @@
           </wp:inline>
         </w:drawing>
       </w:r>
-      <w:r>
-        <w:rPr>
-          <w:rFonts w:ascii="Times New Roman" w:eastAsia="Times New Roman" w:hAnsi="Times New Roman" w:cs="Times New Roman"/>
-          <w:b/>
-          <w:sz w:val="30"/>
-          <w:szCs w:val="30"/>
-        </w:rPr>
-        <w:br/>
-      </w:r>
-    </w:p>
-    <w:p>
-      <w:pPr>
-        <w:rPr>
-          <w:rFonts w:ascii="Times New Roman" w:eastAsia="Times New Roman" w:hAnsi="Times New Roman" w:cs="Times New Roman"/>
-          <w:b/>
-          <w:sz w:val="30"/>
-          <w:szCs w:val="30"/>
-        </w:rPr>
-      </w:pPr>
-      <w:r>
-        <w:rPr>
-          <w:rFonts w:ascii="Times New Roman" w:eastAsia="Times New Roman" w:hAnsi="Times New Roman" w:cs="Times New Roman"/>
-          <w:b/>
-          <w:sz w:val="30"/>
-          <w:szCs w:val="30"/>
-        </w:rPr>
-        <w:br w:type="page"/>
-      </w:r>
-    </w:p>
-    <w:p>
-      <w:pPr>
-        <w:pStyle w:val="Listaszerbekezds"/>
+    </w:p>
+    <w:p>
+      <w:pPr>
+        <w:pStyle w:val="ListParagraph"/>
         <w:ind w:left="757"/>
         <w:rPr>
           <w:rFonts w:ascii="Times New Roman" w:eastAsia="Times New Roman" w:hAnsi="Times New Roman" w:cs="Times New Roman"/>
@@ -2098,10 +2149,10 @@
     </w:p>
     <w:p>
       <w:pPr>
-        <w:pStyle w:val="Listaszerbekezds"/>
+        <w:pStyle w:val="ListParagraph"/>
         <w:numPr>
           <w:ilvl w:val="1"/>
-          <w:numId w:val="6"/>
+          <w:numId w:val="9"/>
         </w:numPr>
         <w:ind w:left="757"/>
         <w:rPr>
@@ -2117,7 +2168,7 @@
           <w:b/>
           <w:sz w:val="28"/>
         </w:rPr>
-        <w:t>kijelző</w:t>
+        <w:t>feladat</w:t>
       </w:r>
       <w:r>
         <w:rPr>
@@ -2132,13 +2183,13 @@
           <w:rFonts w:ascii="Times New Roman" w:eastAsia="Times New Roman" w:hAnsi="Times New Roman" w:cs="Times New Roman"/>
           <w:sz w:val="28"/>
         </w:rPr>
-        <w:t>A magok, szálak minimális, maximális és jelenlegi sebessége</w:t>
-      </w:r>
-    </w:p>
-    <w:p>
-      <w:pPr>
-        <w:pStyle w:val="Listaszerbekezds"/>
-        <w:ind w:left="757"/>
+        <w:t>Tesztelő beállításai (tesztek módja, ideje, magok száma)</w:t>
+      </w:r>
+    </w:p>
+    <w:p>
+      <w:pPr>
+        <w:pStyle w:val="ListParagraph"/>
+        <w:ind w:left="737"/>
         <w:rPr>
           <w:rFonts w:ascii="Times New Roman" w:eastAsia="Times New Roman" w:hAnsi="Times New Roman" w:cs="Times New Roman"/>
           <w:b/>
@@ -2150,11 +2201,12 @@
         <w:rPr>
           <w:noProof/>
         </w:rPr>
+        <w:lastRenderedPageBreak/>
         <w:drawing>
-          <wp:inline distT="0" distB="0" distL="0" distR="0" wp14:anchorId="389A7A63" wp14:editId="4F95D11D">
-            <wp:extent cx="5759450" cy="1522359"/>
-            <wp:effectExtent l="0" t="0" r="0" b="1905"/>
-            <wp:docPr id="36" name="Kép 36"/>
+          <wp:inline distT="0" distB="0" distL="0" distR="0" wp14:anchorId="32854060" wp14:editId="3D0361E4">
+            <wp:extent cx="5759450" cy="6239404"/>
+            <wp:effectExtent l="0" t="0" r="0" b="9525"/>
+            <wp:docPr id="6" name="Picture 6"/>
             <wp:cNvGraphicFramePr>
               <a:graphicFrameLocks xmlns:a="http://schemas.openxmlformats.org/drawingml/2006/main" noChangeAspect="1"/>
             </wp:cNvGraphicFramePr>
@@ -2165,27 +2217,20 @@
                     <pic:cNvPr id="1" name=""/>
                     <pic:cNvPicPr/>
                   </pic:nvPicPr>
-                  <pic:blipFill rotWithShape="1">
+                  <pic:blipFill>
                     <a:blip r:embed="rId18"/>
-                    <a:srcRect t="563" b="1"/>
-                    <a:stretch/>
+                    <a:stretch>
+                      <a:fillRect/>
+                    </a:stretch>
                   </pic:blipFill>
-                  <pic:spPr bwMode="auto">
+                  <pic:spPr>
                     <a:xfrm>
                       <a:off x="0" y="0"/>
-                      <a:ext cx="5759450" cy="1522359"/>
+                      <a:ext cx="5759450" cy="6239404"/>
                     </a:xfrm>
                     <a:prstGeom prst="rect">
                       <a:avLst/>
                     </a:prstGeom>
-                    <a:ln>
-                      <a:noFill/>
-                    </a:ln>
-                    <a:extLst>
-                      <a:ext uri="{53640926-AAD7-44D8-BBD7-CCE9431645EC}">
-                        <a14:shadowObscured xmlns:a14="http://schemas.microsoft.com/office/drawing/2010/main"/>
-                      </a:ext>
-                    </a:extLst>
                   </pic:spPr>
                 </pic:pic>
               </a:graphicData>
@@ -2193,13 +2238,22 @@
           </wp:inline>
         </w:drawing>
       </w:r>
-    </w:p>
-    <w:p>
-      <w:pPr>
-        <w:pStyle w:val="Listaszerbekezds"/>
+      <w:r>
+        <w:rPr>
+          <w:rFonts w:ascii="Times New Roman" w:eastAsia="Times New Roman" w:hAnsi="Times New Roman" w:cs="Times New Roman"/>
+          <w:b/>
+          <w:sz w:val="30"/>
+          <w:szCs w:val="30"/>
+        </w:rPr>
+        <w:br/>
+      </w:r>
+    </w:p>
+    <w:p>
+      <w:pPr>
+        <w:pStyle w:val="ListParagraph"/>
         <w:numPr>
           <w:ilvl w:val="1"/>
-          <w:numId w:val="6"/>
+          <w:numId w:val="9"/>
         </w:numPr>
         <w:ind w:left="757"/>
         <w:rPr>
@@ -2215,7 +2269,7 @@
           <w:b/>
           <w:sz w:val="28"/>
         </w:rPr>
-        <w:t>kijelző</w:t>
+        <w:t>feladat</w:t>
       </w:r>
       <w:r>
         <w:rPr>
@@ -2230,14 +2284,12 @@
           <w:rFonts w:ascii="Times New Roman" w:eastAsia="Times New Roman" w:hAnsi="Times New Roman" w:cs="Times New Roman"/>
           <w:sz w:val="28"/>
         </w:rPr>
-        <w:t>Hőfok, Amper és Volt számok</w:t>
-      </w:r>
-      <w:bookmarkStart w:id="0" w:name="_GoBack"/>
-      <w:bookmarkEnd w:id="0"/>
-    </w:p>
-    <w:p>
-      <w:pPr>
-        <w:pStyle w:val="Listaszerbekezds"/>
+        <w:t>CPU, memória és az alaplap adatai</w:t>
+      </w:r>
+    </w:p>
+    <w:p>
+      <w:pPr>
+        <w:pStyle w:val="ListParagraph"/>
         <w:ind w:left="757"/>
         <w:rPr>
           <w:rFonts w:ascii="Times New Roman" w:eastAsia="Times New Roman" w:hAnsi="Times New Roman" w:cs="Times New Roman"/>
@@ -2250,11 +2302,12 @@
         <w:rPr>
           <w:noProof/>
         </w:rPr>
+        <w:lastRenderedPageBreak/>
         <w:drawing>
-          <wp:inline distT="0" distB="0" distL="0" distR="0" wp14:anchorId="3C1E906C" wp14:editId="55D1C269">
-            <wp:extent cx="5759450" cy="1503680"/>
-            <wp:effectExtent l="0" t="0" r="0" b="1270"/>
-            <wp:docPr id="37" name="Kép 37"/>
+          <wp:inline distT="0" distB="0" distL="0" distR="0" wp14:anchorId="24BC873F" wp14:editId="6F9D3C66">
+            <wp:extent cx="5759450" cy="6239404"/>
+            <wp:effectExtent l="0" t="0" r="0" b="9525"/>
+            <wp:docPr id="7" name="Picture 7"/>
             <wp:cNvGraphicFramePr>
               <a:graphicFrameLocks xmlns:a="http://schemas.openxmlformats.org/drawingml/2006/main" noChangeAspect="1"/>
             </wp:cNvGraphicFramePr>
@@ -2274,7 +2327,7 @@
                   <pic:spPr>
                     <a:xfrm>
                       <a:off x="0" y="0"/>
-                      <a:ext cx="5759450" cy="1503680"/>
+                      <a:ext cx="5759450" cy="6239404"/>
                     </a:xfrm>
                     <a:prstGeom prst="rect">
                       <a:avLst/>
@@ -2286,6 +2339,392 @@
           </wp:inline>
         </w:drawing>
       </w:r>
+      <w:r>
+        <w:rPr>
+          <w:noProof/>
+        </w:rPr>
+        <w:lastRenderedPageBreak/>
+        <w:drawing>
+          <wp:inline distT="0" distB="0" distL="0" distR="0" wp14:anchorId="74C553C5" wp14:editId="512BA6B3">
+            <wp:extent cx="5759450" cy="6239404"/>
+            <wp:effectExtent l="0" t="0" r="0" b="9525"/>
+            <wp:docPr id="18" name="Picture 18"/>
+            <wp:cNvGraphicFramePr>
+              <a:graphicFrameLocks xmlns:a="http://schemas.openxmlformats.org/drawingml/2006/main" noChangeAspect="1"/>
+            </wp:cNvGraphicFramePr>
+            <a:graphic xmlns:a="http://schemas.openxmlformats.org/drawingml/2006/main">
+              <a:graphicData uri="http://schemas.openxmlformats.org/drawingml/2006/picture">
+                <pic:pic xmlns:pic="http://schemas.openxmlformats.org/drawingml/2006/picture">
+                  <pic:nvPicPr>
+                    <pic:cNvPr id="1" name=""/>
+                    <pic:cNvPicPr/>
+                  </pic:nvPicPr>
+                  <pic:blipFill>
+                    <a:blip r:embed="rId20"/>
+                    <a:stretch>
+                      <a:fillRect/>
+                    </a:stretch>
+                  </pic:blipFill>
+                  <pic:spPr>
+                    <a:xfrm>
+                      <a:off x="0" y="0"/>
+                      <a:ext cx="5759450" cy="6239404"/>
+                    </a:xfrm>
+                    <a:prstGeom prst="rect">
+                      <a:avLst/>
+                    </a:prstGeom>
+                  </pic:spPr>
+                </pic:pic>
+              </a:graphicData>
+            </a:graphic>
+          </wp:inline>
+        </w:drawing>
+      </w:r>
+      <w:r>
+        <w:rPr>
+          <w:noProof/>
+        </w:rPr>
+        <w:lastRenderedPageBreak/>
+        <w:drawing>
+          <wp:inline distT="0" distB="0" distL="0" distR="0" wp14:anchorId="7EC7F6CD" wp14:editId="58541A0C">
+            <wp:extent cx="5759450" cy="6239404"/>
+            <wp:effectExtent l="0" t="0" r="0" b="9525"/>
+            <wp:docPr id="19" name="Picture 19"/>
+            <wp:cNvGraphicFramePr>
+              <a:graphicFrameLocks xmlns:a="http://schemas.openxmlformats.org/drawingml/2006/main" noChangeAspect="1"/>
+            </wp:cNvGraphicFramePr>
+            <a:graphic xmlns:a="http://schemas.openxmlformats.org/drawingml/2006/main">
+              <a:graphicData uri="http://schemas.openxmlformats.org/drawingml/2006/picture">
+                <pic:pic xmlns:pic="http://schemas.openxmlformats.org/drawingml/2006/picture">
+                  <pic:nvPicPr>
+                    <pic:cNvPr id="1" name=""/>
+                    <pic:cNvPicPr/>
+                  </pic:nvPicPr>
+                  <pic:blipFill>
+                    <a:blip r:embed="rId21"/>
+                    <a:stretch>
+                      <a:fillRect/>
+                    </a:stretch>
+                  </pic:blipFill>
+                  <pic:spPr>
+                    <a:xfrm>
+                      <a:off x="0" y="0"/>
+                      <a:ext cx="5759450" cy="6239404"/>
+                    </a:xfrm>
+                    <a:prstGeom prst="rect">
+                      <a:avLst/>
+                    </a:prstGeom>
+                  </pic:spPr>
+                </pic:pic>
+              </a:graphicData>
+            </a:graphic>
+          </wp:inline>
+        </w:drawing>
+      </w:r>
+    </w:p>
+    <w:p>
+      <w:pPr>
+        <w:pStyle w:val="ListParagraph"/>
+        <w:ind w:left="757"/>
+        <w:rPr>
+          <w:rFonts w:ascii="Times New Roman" w:eastAsia="Times New Roman" w:hAnsi="Times New Roman" w:cs="Times New Roman"/>
+          <w:b/>
+          <w:sz w:val="30"/>
+          <w:szCs w:val="30"/>
+        </w:rPr>
+      </w:pPr>
+    </w:p>
+    <w:p>
+      <w:pPr>
+        <w:pStyle w:val="ListParagraph"/>
+        <w:numPr>
+          <w:ilvl w:val="1"/>
+          <w:numId w:val="9"/>
+        </w:numPr>
+        <w:ind w:left="757"/>
+        <w:rPr>
+          <w:rFonts w:ascii="Times New Roman" w:eastAsia="Times New Roman" w:hAnsi="Times New Roman" w:cs="Times New Roman"/>
+          <w:b/>
+          <w:sz w:val="30"/>
+          <w:szCs w:val="30"/>
+        </w:rPr>
+      </w:pPr>
+      <w:r>
+        <w:rPr>
+          <w:rFonts w:ascii="Times New Roman" w:eastAsia="Times New Roman" w:hAnsi="Times New Roman" w:cs="Times New Roman"/>
+          <w:b/>
+          <w:sz w:val="28"/>
+        </w:rPr>
+        <w:t>feladat</w:t>
+      </w:r>
+      <w:r>
+        <w:rPr>
+          <w:rFonts w:ascii="Times New Roman" w:eastAsia="Times New Roman" w:hAnsi="Times New Roman" w:cs="Times New Roman"/>
+          <w:b/>
+          <w:sz w:val="28"/>
+        </w:rPr>
+        <w:t xml:space="preserve"> – </w:t>
+      </w:r>
+      <w:r>
+        <w:rPr>
+          <w:rFonts w:ascii="Times New Roman" w:eastAsia="Times New Roman" w:hAnsi="Times New Roman" w:cs="Times New Roman"/>
+          <w:sz w:val="28"/>
+        </w:rPr>
+        <w:t>Tesztelő beállításai (tesztek módja, ideje, magok száma)</w:t>
+      </w:r>
+    </w:p>
+    <w:p>
+      <w:pPr>
+        <w:pStyle w:val="ListParagraph"/>
+        <w:ind w:left="737"/>
+        <w:rPr>
+          <w:rFonts w:ascii="Times New Roman" w:eastAsia="Times New Roman" w:hAnsi="Times New Roman" w:cs="Times New Roman"/>
+          <w:b/>
+          <w:sz w:val="30"/>
+          <w:szCs w:val="30"/>
+        </w:rPr>
+      </w:pPr>
+      <w:r>
+        <w:rPr>
+          <w:noProof/>
+        </w:rPr>
+        <w:lastRenderedPageBreak/>
+        <w:drawing>
+          <wp:inline distT="0" distB="0" distL="0" distR="0" wp14:anchorId="085A0BC3" wp14:editId="0181E639">
+            <wp:extent cx="5759450" cy="6239404"/>
+            <wp:effectExtent l="0" t="0" r="0" b="9525"/>
+            <wp:docPr id="25" name="Picture 25"/>
+            <wp:cNvGraphicFramePr>
+              <a:graphicFrameLocks xmlns:a="http://schemas.openxmlformats.org/drawingml/2006/main" noChangeAspect="1"/>
+            </wp:cNvGraphicFramePr>
+            <a:graphic xmlns:a="http://schemas.openxmlformats.org/drawingml/2006/main">
+              <a:graphicData uri="http://schemas.openxmlformats.org/drawingml/2006/picture">
+                <pic:pic xmlns:pic="http://schemas.openxmlformats.org/drawingml/2006/picture">
+                  <pic:nvPicPr>
+                    <pic:cNvPr id="1" name=""/>
+                    <pic:cNvPicPr/>
+                  </pic:nvPicPr>
+                  <pic:blipFill>
+                    <a:blip r:embed="rId22"/>
+                    <a:stretch>
+                      <a:fillRect/>
+                    </a:stretch>
+                  </pic:blipFill>
+                  <pic:spPr>
+                    <a:xfrm>
+                      <a:off x="0" y="0"/>
+                      <a:ext cx="5759450" cy="6239404"/>
+                    </a:xfrm>
+                    <a:prstGeom prst="rect">
+                      <a:avLst/>
+                    </a:prstGeom>
+                  </pic:spPr>
+                </pic:pic>
+              </a:graphicData>
+            </a:graphic>
+          </wp:inline>
+        </w:drawing>
+      </w:r>
+      <w:r>
+        <w:rPr>
+          <w:noProof/>
+        </w:rPr>
+        <w:lastRenderedPageBreak/>
+        <w:drawing>
+          <wp:inline distT="0" distB="0" distL="0" distR="0" wp14:anchorId="3D0BDA02" wp14:editId="0AB759B1">
+            <wp:extent cx="5759450" cy="6239404"/>
+            <wp:effectExtent l="0" t="0" r="0" b="9525"/>
+            <wp:docPr id="26" name="Picture 26"/>
+            <wp:cNvGraphicFramePr>
+              <a:graphicFrameLocks xmlns:a="http://schemas.openxmlformats.org/drawingml/2006/main" noChangeAspect="1"/>
+            </wp:cNvGraphicFramePr>
+            <a:graphic xmlns:a="http://schemas.openxmlformats.org/drawingml/2006/main">
+              <a:graphicData uri="http://schemas.openxmlformats.org/drawingml/2006/picture">
+                <pic:pic xmlns:pic="http://schemas.openxmlformats.org/drawingml/2006/picture">
+                  <pic:nvPicPr>
+                    <pic:cNvPr id="1" name=""/>
+                    <pic:cNvPicPr/>
+                  </pic:nvPicPr>
+                  <pic:blipFill>
+                    <a:blip r:embed="rId23"/>
+                    <a:stretch>
+                      <a:fillRect/>
+                    </a:stretch>
+                  </pic:blipFill>
+                  <pic:spPr>
+                    <a:xfrm>
+                      <a:off x="0" y="0"/>
+                      <a:ext cx="5759450" cy="6239404"/>
+                    </a:xfrm>
+                    <a:prstGeom prst="rect">
+                      <a:avLst/>
+                    </a:prstGeom>
+                  </pic:spPr>
+                </pic:pic>
+              </a:graphicData>
+            </a:graphic>
+          </wp:inline>
+        </w:drawing>
+      </w:r>
+      <w:r>
+        <w:rPr>
+          <w:rFonts w:ascii="Times New Roman" w:eastAsia="Times New Roman" w:hAnsi="Times New Roman" w:cs="Times New Roman"/>
+          <w:b/>
+          <w:sz w:val="30"/>
+          <w:szCs w:val="30"/>
+        </w:rPr>
+        <w:br/>
+      </w:r>
+    </w:p>
+    <w:p>
+      <w:pPr>
+        <w:pStyle w:val="ListParagraph"/>
+        <w:numPr>
+          <w:ilvl w:val="1"/>
+          <w:numId w:val="9"/>
+        </w:numPr>
+        <w:ind w:left="757" w:hanging="473"/>
+        <w:rPr>
+          <w:rFonts w:ascii="Times New Roman" w:eastAsia="Times New Roman" w:hAnsi="Times New Roman" w:cs="Times New Roman"/>
+          <w:b/>
+          <w:sz w:val="30"/>
+          <w:szCs w:val="30"/>
+        </w:rPr>
+      </w:pPr>
+      <w:r>
+        <w:rPr>
+          <w:rFonts w:ascii="Times New Roman" w:eastAsia="Times New Roman" w:hAnsi="Times New Roman" w:cs="Times New Roman"/>
+          <w:b/>
+          <w:sz w:val="28"/>
+        </w:rPr>
+        <w:t>feladat</w:t>
+      </w:r>
+      <w:r>
+        <w:rPr>
+          <w:rFonts w:ascii="Times New Roman" w:eastAsia="Times New Roman" w:hAnsi="Times New Roman" w:cs="Times New Roman"/>
+          <w:b/>
+          <w:sz w:val="28"/>
+        </w:rPr>
+        <w:t xml:space="preserve"> – </w:t>
+      </w:r>
+      <w:r>
+        <w:rPr>
+          <w:rFonts w:ascii="Times New Roman" w:eastAsia="Times New Roman" w:hAnsi="Times New Roman" w:cs="Times New Roman"/>
+          <w:sz w:val="28"/>
+        </w:rPr>
+        <w:t>CPU, memória és az alaplap adatai</w:t>
+      </w:r>
+      <w:r>
+        <w:rPr>
+          <w:noProof/>
+        </w:rPr>
+        <w:drawing>
+          <wp:inline distT="0" distB="0" distL="0" distR="0" wp14:anchorId="36062703" wp14:editId="251371A3">
+            <wp:extent cx="5759450" cy="980859"/>
+            <wp:effectExtent l="0" t="0" r="0" b="0"/>
+            <wp:docPr id="12" name="Picture 12"/>
+            <wp:cNvGraphicFramePr>
+              <a:graphicFrameLocks xmlns:a="http://schemas.openxmlformats.org/drawingml/2006/main" noChangeAspect="1"/>
+            </wp:cNvGraphicFramePr>
+            <a:graphic xmlns:a="http://schemas.openxmlformats.org/drawingml/2006/main">
+              <a:graphicData uri="http://schemas.openxmlformats.org/drawingml/2006/picture">
+                <pic:pic xmlns:pic="http://schemas.openxmlformats.org/drawingml/2006/picture">
+                  <pic:nvPicPr>
+                    <pic:cNvPr id="1" name=""/>
+                    <pic:cNvPicPr/>
+                  </pic:nvPicPr>
+                  <pic:blipFill rotWithShape="1">
+                    <a:blip r:embed="rId24"/>
+                    <a:srcRect t="24725" b="59554"/>
+                    <a:stretch/>
+                  </pic:blipFill>
+                  <pic:spPr bwMode="auto">
+                    <a:xfrm>
+                      <a:off x="0" y="0"/>
+                      <a:ext cx="5759450" cy="980859"/>
+                    </a:xfrm>
+                    <a:prstGeom prst="rect">
+                      <a:avLst/>
+                    </a:prstGeom>
+                    <a:ln>
+                      <a:noFill/>
+                    </a:ln>
+                    <a:extLst>
+                      <a:ext uri="{53640926-AAD7-44D8-BBD7-CCE9431645EC}">
+                        <a14:shadowObscured xmlns:a14="http://schemas.microsoft.com/office/drawing/2010/main"/>
+                      </a:ext>
+                    </a:extLst>
+                  </pic:spPr>
+                </pic:pic>
+              </a:graphicData>
+            </a:graphic>
+          </wp:inline>
+        </w:drawing>
+      </w:r>
+    </w:p>
+    <w:p>
+      <w:pPr>
+        <w:pStyle w:val="ListParagraph"/>
+        <w:ind w:left="757"/>
+        <w:rPr>
+          <w:rFonts w:ascii="Times New Roman" w:eastAsia="Times New Roman" w:hAnsi="Times New Roman" w:cs="Times New Roman"/>
+          <w:b/>
+          <w:sz w:val="30"/>
+          <w:szCs w:val="30"/>
+        </w:rPr>
+      </w:pPr>
+    </w:p>
+    <w:p>
+      <w:pPr>
+        <w:pStyle w:val="ListParagraph"/>
+        <w:numPr>
+          <w:ilvl w:val="1"/>
+          <w:numId w:val="9"/>
+        </w:numPr>
+        <w:ind w:left="757" w:hanging="473"/>
+        <w:rPr>
+          <w:rFonts w:ascii="Times New Roman" w:eastAsia="Times New Roman" w:hAnsi="Times New Roman" w:cs="Times New Roman"/>
+          <w:b/>
+          <w:sz w:val="30"/>
+          <w:szCs w:val="30"/>
+        </w:rPr>
+      </w:pPr>
+      <w:r>
+        <w:rPr>
+          <w:rFonts w:ascii="Times New Roman" w:eastAsia="Times New Roman" w:hAnsi="Times New Roman" w:cs="Times New Roman"/>
+          <w:b/>
+          <w:sz w:val="28"/>
+          <w:szCs w:val="30"/>
+        </w:rPr>
+        <w:t>feladat</w:t>
+      </w:r>
+    </w:p>
+    <w:p>
+      <w:pPr>
+        <w:pStyle w:val="ListParagraph"/>
+        <w:numPr>
+          <w:ilvl w:val="1"/>
+          <w:numId w:val="9"/>
+        </w:numPr>
+        <w:ind w:left="757" w:hanging="473"/>
+        <w:rPr>
+          <w:rFonts w:ascii="Times New Roman" w:eastAsia="Times New Roman" w:hAnsi="Times New Roman" w:cs="Times New Roman"/>
+          <w:b/>
+          <w:sz w:val="30"/>
+          <w:szCs w:val="30"/>
+        </w:rPr>
+      </w:pPr>
+      <w:r>
+        <w:rPr>
+          <w:rFonts w:ascii="Times New Roman" w:eastAsia="Times New Roman" w:hAnsi="Times New Roman" w:cs="Times New Roman"/>
+          <w:b/>
+          <w:sz w:val="28"/>
+          <w:szCs w:val="30"/>
+        </w:rPr>
+        <w:t>feladat</w:t>
+      </w:r>
+      <w:bookmarkStart w:id="0" w:name="_GoBack"/>
+      <w:bookmarkEnd w:id="0"/>
     </w:p>
     <w:sectPr>
       <w:pgSz w:w="11906" w:h="16838"/>
@@ -2297,7 +2736,7 @@
 </file>
 
 <file path=word/endnotes.xml><?xml version="1.0" encoding="utf-8"?>
-<w:endnotes xmlns:wpc="http://schemas.microsoft.com/office/word/2010/wordprocessingCanvas" xmlns:mc="http://schemas.openxmlformats.org/markup-compatibility/2006" xmlns:o="urn:schemas-microsoft-com:office:office" xmlns:r="http://schemas.openxmlformats.org/officeDocument/2006/relationships" xmlns:m="http://schemas.openxmlformats.org/officeDocument/2006/math" xmlns:v="urn:schemas-microsoft-com:vml" xmlns:wp14="http://schemas.microsoft.com/office/word/2010/wordprocessingDrawing" xmlns:wp="http://schemas.openxmlformats.org/drawingml/2006/wordprocessingDrawing" xmlns:w10="urn:schemas-microsoft-com:office:word" xmlns:w="http://schemas.openxmlformats.org/wordprocessingml/2006/main" xmlns:w14="http://schemas.microsoft.com/office/word/2010/wordml" xmlns:w15="http://schemas.microsoft.com/office/word/2012/wordml" xmlns:wpg="http://schemas.microsoft.com/office/word/2010/wordprocessingGroup" xmlns:wpi="http://schemas.microsoft.com/office/word/2010/wordprocessingInk" xmlns:wne="http://schemas.microsoft.com/office/word/2006/wordml" xmlns:wps="http://schemas.microsoft.com/office/word/2010/wordprocessingShape" mc:Ignorable="w14 w15 wp14">
+<w:endnotes xmlns:wpc="http://schemas.microsoft.com/office/word/2010/wordprocessingCanvas" xmlns:cx="http://schemas.microsoft.com/office/drawing/2014/chartex" xmlns:cx1="http://schemas.microsoft.com/office/drawing/2015/9/8/chartex" xmlns:mc="http://schemas.openxmlformats.org/markup-compatibility/2006" xmlns:o="urn:schemas-microsoft-com:office:office" xmlns:r="http://schemas.openxmlformats.org/officeDocument/2006/relationships" xmlns:m="http://schemas.openxmlformats.org/officeDocument/2006/math" xmlns:v="urn:schemas-microsoft-com:vml" xmlns:wp14="http://schemas.microsoft.com/office/word/2010/wordprocessingDrawing" xmlns:wp="http://schemas.openxmlformats.org/drawingml/2006/wordprocessingDrawing" xmlns:w10="urn:schemas-microsoft-com:office:word" xmlns:w="http://schemas.openxmlformats.org/wordprocessingml/2006/main" xmlns:w14="http://schemas.microsoft.com/office/word/2010/wordml" xmlns:w15="http://schemas.microsoft.com/office/word/2012/wordml" xmlns:w16se="http://schemas.microsoft.com/office/word/2015/wordml/symex" xmlns:wpg="http://schemas.microsoft.com/office/word/2010/wordprocessingGroup" xmlns:wpi="http://schemas.microsoft.com/office/word/2010/wordprocessingInk" xmlns:wne="http://schemas.microsoft.com/office/word/2006/wordml" xmlns:wps="http://schemas.microsoft.com/office/word/2010/wordprocessingShape" mc:Ignorable="w14 w15 w16se wp14">
   <w:endnote w:type="separator" w:id="-1">
     <w:p>
       <w:pPr>
@@ -2322,7 +2761,7 @@
 </file>
 
 <file path=word/footnotes.xml><?xml version="1.0" encoding="utf-8"?>
-<w:footnotes xmlns:wpc="http://schemas.microsoft.com/office/word/2010/wordprocessingCanvas" xmlns:mc="http://schemas.openxmlformats.org/markup-compatibility/2006" xmlns:o="urn:schemas-microsoft-com:office:office" xmlns:r="http://schemas.openxmlformats.org/officeDocument/2006/relationships" xmlns:m="http://schemas.openxmlformats.org/officeDocument/2006/math" xmlns:v="urn:schemas-microsoft-com:vml" xmlns:wp14="http://schemas.microsoft.com/office/word/2010/wordprocessingDrawing" xmlns:wp="http://schemas.openxmlformats.org/drawingml/2006/wordprocessingDrawing" xmlns:w10="urn:schemas-microsoft-com:office:word" xmlns:w="http://schemas.openxmlformats.org/wordprocessingml/2006/main" xmlns:w14="http://schemas.microsoft.com/office/word/2010/wordml" xmlns:w15="http://schemas.microsoft.com/office/word/2012/wordml" xmlns:wpg="http://schemas.microsoft.com/office/word/2010/wordprocessingGroup" xmlns:wpi="http://schemas.microsoft.com/office/word/2010/wordprocessingInk" xmlns:wne="http://schemas.microsoft.com/office/word/2006/wordml" xmlns:wps="http://schemas.microsoft.com/office/word/2010/wordprocessingShape" mc:Ignorable="w14 w15 wp14">
+<w:footnotes xmlns:wpc="http://schemas.microsoft.com/office/word/2010/wordprocessingCanvas" xmlns:cx="http://schemas.microsoft.com/office/drawing/2014/chartex" xmlns:cx1="http://schemas.microsoft.com/office/drawing/2015/9/8/chartex" xmlns:mc="http://schemas.openxmlformats.org/markup-compatibility/2006" xmlns:o="urn:schemas-microsoft-com:office:office" xmlns:r="http://schemas.openxmlformats.org/officeDocument/2006/relationships" xmlns:m="http://schemas.openxmlformats.org/officeDocument/2006/math" xmlns:v="urn:schemas-microsoft-com:vml" xmlns:wp14="http://schemas.microsoft.com/office/word/2010/wordprocessingDrawing" xmlns:wp="http://schemas.openxmlformats.org/drawingml/2006/wordprocessingDrawing" xmlns:w10="urn:schemas-microsoft-com:office:word" xmlns:w="http://schemas.openxmlformats.org/wordprocessingml/2006/main" xmlns:w14="http://schemas.microsoft.com/office/word/2010/wordml" xmlns:w15="http://schemas.microsoft.com/office/word/2012/wordml" xmlns:w16se="http://schemas.microsoft.com/office/word/2015/wordml/symex" xmlns:wpg="http://schemas.microsoft.com/office/word/2010/wordprocessingGroup" xmlns:wpi="http://schemas.microsoft.com/office/word/2010/wordprocessingInk" xmlns:wne="http://schemas.microsoft.com/office/word/2006/wordml" xmlns:wps="http://schemas.microsoft.com/office/word/2010/wordprocessingShape" mc:Ignorable="w14 w15 w16se wp14">
   <w:footnote w:type="separator" w:id="-1">
     <w:p>
       <w:pPr>
@@ -2347,7 +2786,7 @@
 </file>
 
 <file path=word/numbering.xml><?xml version="1.0" encoding="utf-8"?>
-<w:numbering xmlns:wpc="http://schemas.microsoft.com/office/word/2010/wordprocessingCanvas" xmlns:mc="http://schemas.openxmlformats.org/markup-compatibility/2006" xmlns:o="urn:schemas-microsoft-com:office:office" xmlns:r="http://schemas.openxmlformats.org/officeDocument/2006/relationships" xmlns:m="http://schemas.openxmlformats.org/officeDocument/2006/math" xmlns:v="urn:schemas-microsoft-com:vml" xmlns:wp14="http://schemas.microsoft.com/office/word/2010/wordprocessingDrawing" xmlns:wp="http://schemas.openxmlformats.org/drawingml/2006/wordprocessingDrawing" xmlns:w10="urn:schemas-microsoft-com:office:word" xmlns:w="http://schemas.openxmlformats.org/wordprocessingml/2006/main" xmlns:w14="http://schemas.microsoft.com/office/word/2010/wordml" xmlns:w15="http://schemas.microsoft.com/office/word/2012/wordml" xmlns:wpg="http://schemas.microsoft.com/office/word/2010/wordprocessingGroup" xmlns:wpi="http://schemas.microsoft.com/office/word/2010/wordprocessingInk" xmlns:wne="http://schemas.microsoft.com/office/word/2006/wordml" xmlns:wps="http://schemas.microsoft.com/office/word/2010/wordprocessingShape" mc:Ignorable="w14 w15 wp14">
+<w:numbering xmlns:wpc="http://schemas.microsoft.com/office/word/2010/wordprocessingCanvas" xmlns:cx="http://schemas.microsoft.com/office/drawing/2014/chartex" xmlns:cx1="http://schemas.microsoft.com/office/drawing/2015/9/8/chartex" xmlns:mc="http://schemas.openxmlformats.org/markup-compatibility/2006" xmlns:o="urn:schemas-microsoft-com:office:office" xmlns:r="http://schemas.openxmlformats.org/officeDocument/2006/relationships" xmlns:m="http://schemas.openxmlformats.org/officeDocument/2006/math" xmlns:v="urn:schemas-microsoft-com:vml" xmlns:wp14="http://schemas.microsoft.com/office/word/2010/wordprocessingDrawing" xmlns:wp="http://schemas.openxmlformats.org/drawingml/2006/wordprocessingDrawing" xmlns:w10="urn:schemas-microsoft-com:office:word" xmlns:w="http://schemas.openxmlformats.org/wordprocessingml/2006/main" xmlns:w14="http://schemas.microsoft.com/office/word/2010/wordml" xmlns:w15="http://schemas.microsoft.com/office/word/2012/wordml" xmlns:w16se="http://schemas.microsoft.com/office/word/2015/wordml/symex" xmlns:wpg="http://schemas.microsoft.com/office/word/2010/wordprocessingGroup" xmlns:wpi="http://schemas.microsoft.com/office/word/2010/wordprocessingInk" xmlns:wne="http://schemas.microsoft.com/office/word/2006/wordml" xmlns:wps="http://schemas.microsoft.com/office/word/2010/wordprocessingShape" mc:Ignorable="w14 w15 w16se wp14">
   <w:abstractNum w:abstractNumId="0" w15:restartNumberingAfterBreak="0">
     <w:nsid w:val="0BBA06CD"/>
     <w:multiLevelType w:val="hybridMultilevel"/>
@@ -3128,7 +3567,7 @@
   <w:abstractNum w:abstractNumId="7" w15:restartNumberingAfterBreak="0">
     <w:nsid w:val="6E421DA2"/>
     <w:multiLevelType w:val="multilevel"/>
-    <w:tmpl w:val="CAF236E8"/>
+    <w:tmpl w:val="9A60EFB2"/>
     <w:lvl w:ilvl="0">
       <w:start w:val="1"/>
       <w:numFmt w:val="upperLetter"/>
@@ -3143,7 +3582,7 @@
     </w:lvl>
     <w:lvl w:ilvl="1">
       <w:start w:val="1"/>
-      <w:numFmt w:val="decimal"/>
+      <w:numFmt w:val="lowerLetter"/>
       <w:lvlText w:val="%2."/>
       <w:lvlJc w:val="left"/>
       <w:pPr>
@@ -3236,6 +3675,101 @@
       <w:rPr>
         <w:rFonts w:hint="default"/>
       </w:rPr>
+    </w:lvl>
+  </w:abstractNum>
+  <w:abstractNum w:abstractNumId="8" w15:restartNumberingAfterBreak="0">
+    <w:nsid w:val="70217D9B"/>
+    <w:multiLevelType w:val="hybridMultilevel"/>
+    <w:tmpl w:val="8CFE6304"/>
+    <w:lvl w:ilvl="0" w:tplc="2C32ED78">
+      <w:start w:val="2"/>
+      <w:numFmt w:val="decimal"/>
+      <w:lvlText w:val="%1."/>
+      <w:lvlJc w:val="left"/>
+      <w:pPr>
+        <w:ind w:left="720" w:hanging="360"/>
+      </w:pPr>
+      <w:rPr>
+        <w:rFonts w:eastAsia="Calibri" w:hint="default"/>
+        <w:sz w:val="32"/>
+      </w:rPr>
+    </w:lvl>
+    <w:lvl w:ilvl="1" w:tplc="0EDEDB9C">
+      <w:start w:val="1"/>
+      <w:numFmt w:val="decimal"/>
+      <w:lvlText w:val="%2."/>
+      <w:lvlJc w:val="left"/>
+      <w:pPr>
+        <w:ind w:left="786" w:hanging="360"/>
+      </w:pPr>
+      <w:rPr>
+        <w:rFonts w:hint="default"/>
+        <w:sz w:val="30"/>
+        <w:szCs w:val="30"/>
+      </w:rPr>
+    </w:lvl>
+    <w:lvl w:ilvl="2" w:tplc="040E001B" w:tentative="1">
+      <w:start w:val="1"/>
+      <w:numFmt w:val="lowerRoman"/>
+      <w:lvlText w:val="%3."/>
+      <w:lvlJc w:val="right"/>
+      <w:pPr>
+        <w:ind w:left="2160" w:hanging="180"/>
+      </w:pPr>
+    </w:lvl>
+    <w:lvl w:ilvl="3" w:tplc="040E000F" w:tentative="1">
+      <w:start w:val="1"/>
+      <w:numFmt w:val="decimal"/>
+      <w:lvlText w:val="%4."/>
+      <w:lvlJc w:val="left"/>
+      <w:pPr>
+        <w:ind w:left="2880" w:hanging="360"/>
+      </w:pPr>
+    </w:lvl>
+    <w:lvl w:ilvl="4" w:tplc="040E0019" w:tentative="1">
+      <w:start w:val="1"/>
+      <w:numFmt w:val="lowerLetter"/>
+      <w:lvlText w:val="%5."/>
+      <w:lvlJc w:val="left"/>
+      <w:pPr>
+        <w:ind w:left="3600" w:hanging="360"/>
+      </w:pPr>
+    </w:lvl>
+    <w:lvl w:ilvl="5" w:tplc="040E001B" w:tentative="1">
+      <w:start w:val="1"/>
+      <w:numFmt w:val="lowerRoman"/>
+      <w:lvlText w:val="%6."/>
+      <w:lvlJc w:val="right"/>
+      <w:pPr>
+        <w:ind w:left="4320" w:hanging="180"/>
+      </w:pPr>
+    </w:lvl>
+    <w:lvl w:ilvl="6" w:tplc="040E000F" w:tentative="1">
+      <w:start w:val="1"/>
+      <w:numFmt w:val="decimal"/>
+      <w:lvlText w:val="%7."/>
+      <w:lvlJc w:val="left"/>
+      <w:pPr>
+        <w:ind w:left="5040" w:hanging="360"/>
+      </w:pPr>
+    </w:lvl>
+    <w:lvl w:ilvl="7" w:tplc="040E0019" w:tentative="1">
+      <w:start w:val="1"/>
+      <w:numFmt w:val="lowerLetter"/>
+      <w:lvlText w:val="%8."/>
+      <w:lvlJc w:val="left"/>
+      <w:pPr>
+        <w:ind w:left="5760" w:hanging="360"/>
+      </w:pPr>
+    </w:lvl>
+    <w:lvl w:ilvl="8" w:tplc="040E001B" w:tentative="1">
+      <w:start w:val="1"/>
+      <w:numFmt w:val="lowerRoman"/>
+      <w:lvlText w:val="%9."/>
+      <w:lvlJc w:val="right"/>
+      <w:pPr>
+        <w:ind w:left="6480" w:hanging="180"/>
+      </w:pPr>
     </w:lvl>
   </w:abstractNum>
   <w:num w:numId="1">
@@ -3262,11 +3796,14 @@
   <w:num w:numId="8">
     <w:abstractNumId w:val="6"/>
   </w:num>
+  <w:num w:numId="9">
+    <w:abstractNumId w:val="8"/>
+  </w:num>
 </w:numbering>
 </file>
 
 <file path=word/styles.xml><?xml version="1.0" encoding="utf-8"?>
-<w:styles xmlns:mc="http://schemas.openxmlformats.org/markup-compatibility/2006" xmlns:r="http://schemas.openxmlformats.org/officeDocument/2006/relationships" xmlns:w="http://schemas.openxmlformats.org/wordprocessingml/2006/main" xmlns:w14="http://schemas.microsoft.com/office/word/2010/wordml" xmlns:w15="http://schemas.microsoft.com/office/word/2012/wordml" mc:Ignorable="w14 w15">
+<w:styles xmlns:mc="http://schemas.openxmlformats.org/markup-compatibility/2006" xmlns:r="http://schemas.openxmlformats.org/officeDocument/2006/relationships" xmlns:w="http://schemas.openxmlformats.org/wordprocessingml/2006/main" xmlns:w14="http://schemas.microsoft.com/office/word/2010/wordml" xmlns:w15="http://schemas.microsoft.com/office/word/2012/wordml" xmlns:w16se="http://schemas.microsoft.com/office/word/2015/wordml/symex" mc:Ignorable="w14 w15 w16se">
   <w:docDefaults>
     <w:rPrDefault>
       <w:rPr>
@@ -3655,7 +4192,7 @@
     <w:lsdException w:name="List Table 6 Colorful Accent 6" w:uiPriority="51"/>
     <w:lsdException w:name="List Table 7 Colorful Accent 6" w:uiPriority="52"/>
   </w:latentStyles>
-  <w:style w:type="paragraph" w:default="1" w:styleId="Norml">
+  <w:style w:type="paragraph" w:default="1" w:styleId="Normal">
     <w:name w:val="Normal"/>
     <w:qFormat/>
     <w:rPr>
@@ -3663,10 +4200,10 @@
       <w:color w:val="000000"/>
     </w:rPr>
   </w:style>
-  <w:style w:type="paragraph" w:styleId="Cmsor1">
+  <w:style w:type="paragraph" w:styleId="Heading1">
     <w:name w:val="heading 1"/>
-    <w:next w:val="Norml"/>
-    <w:link w:val="Cmsor1Char"/>
+    <w:next w:val="Normal"/>
+    <w:link w:val="Heading1Char"/>
     <w:uiPriority w:val="9"/>
     <w:unhideWhenUsed/>
     <w:qFormat/>
@@ -3682,13 +4219,13 @@
       <w:sz w:val="28"/>
     </w:rPr>
   </w:style>
-  <w:style w:type="character" w:default="1" w:styleId="Bekezdsalapbettpusa">
+  <w:style w:type="character" w:default="1" w:styleId="DefaultParagraphFont">
     <w:name w:val="Default Paragraph Font"/>
     <w:uiPriority w:val="1"/>
     <w:semiHidden/>
     <w:unhideWhenUsed/>
   </w:style>
-  <w:style w:type="table" w:default="1" w:styleId="Normltblzat">
+  <w:style w:type="table" w:default="1" w:styleId="TableNormal">
     <w:name w:val="Normal Table"/>
     <w:uiPriority w:val="99"/>
     <w:semiHidden/>
@@ -3703,24 +4240,24 @@
       </w:tblCellMar>
     </w:tblPr>
   </w:style>
-  <w:style w:type="numbering" w:default="1" w:styleId="Nemlista">
+  <w:style w:type="numbering" w:default="1" w:styleId="NoList">
     <w:name w:val="No List"/>
     <w:uiPriority w:val="99"/>
     <w:semiHidden/>
     <w:unhideWhenUsed/>
   </w:style>
-  <w:style w:type="character" w:customStyle="1" w:styleId="Cmsor1Char">
-    <w:name w:val="Címsor 1 Char"/>
-    <w:link w:val="Cmsor1"/>
+  <w:style w:type="character" w:customStyle="1" w:styleId="Heading1Char">
+    <w:name w:val="Heading 1 Char"/>
+    <w:link w:val="Heading1"/>
     <w:rPr>
       <w:rFonts w:ascii="Times New Roman" w:eastAsia="Times New Roman" w:hAnsi="Times New Roman" w:cs="Times New Roman"/>
       <w:color w:val="000000"/>
       <w:sz w:val="28"/>
     </w:rPr>
   </w:style>
-  <w:style w:type="paragraph" w:styleId="Listaszerbekezds">
+  <w:style w:type="paragraph" w:styleId="ListParagraph">
     <w:name w:val="List Paragraph"/>
-    <w:basedOn w:val="Norml"/>
+    <w:basedOn w:val="Normal"/>
     <w:uiPriority w:val="34"/>
     <w:qFormat/>
     <w:rsid w:val="005A28D9"/>
@@ -3729,9 +4266,9 @@
       <w:contextualSpacing/>
     </w:pPr>
   </w:style>
-  <w:style w:type="character" w:styleId="Jegyzethivatkozs">
+  <w:style w:type="character" w:styleId="CommentReference">
     <w:name w:val="annotation reference"/>
-    <w:basedOn w:val="Bekezdsalapbettpusa"/>
+    <w:basedOn w:val="DefaultParagraphFont"/>
     <w:uiPriority w:val="99"/>
     <w:semiHidden/>
     <w:unhideWhenUsed/>
@@ -3741,10 +4278,10 @@
       <w:szCs w:val="16"/>
     </w:rPr>
   </w:style>
-  <w:style w:type="paragraph" w:styleId="Jegyzetszveg">
+  <w:style w:type="paragraph" w:styleId="CommentText">
     <w:name w:val="annotation text"/>
-    <w:basedOn w:val="Norml"/>
-    <w:link w:val="JegyzetszvegChar"/>
+    <w:basedOn w:val="Normal"/>
+    <w:link w:val="CommentTextChar"/>
     <w:uiPriority w:val="99"/>
     <w:semiHidden/>
     <w:unhideWhenUsed/>
@@ -3757,10 +4294,10 @@
       <w:szCs w:val="20"/>
     </w:rPr>
   </w:style>
-  <w:style w:type="character" w:customStyle="1" w:styleId="JegyzetszvegChar">
-    <w:name w:val="Jegyzetszöveg Char"/>
-    <w:basedOn w:val="Bekezdsalapbettpusa"/>
-    <w:link w:val="Jegyzetszveg"/>
+  <w:style w:type="character" w:customStyle="1" w:styleId="CommentTextChar">
+    <w:name w:val="Comment Text Char"/>
+    <w:basedOn w:val="DefaultParagraphFont"/>
+    <w:link w:val="CommentText"/>
     <w:uiPriority w:val="99"/>
     <w:semiHidden/>
     <w:rsid w:val="004671CA"/>
@@ -3771,11 +4308,11 @@
       <w:szCs w:val="20"/>
     </w:rPr>
   </w:style>
-  <w:style w:type="paragraph" w:styleId="Megjegyzstrgya">
+  <w:style w:type="paragraph" w:styleId="CommentSubject">
     <w:name w:val="annotation subject"/>
-    <w:basedOn w:val="Jegyzetszveg"/>
-    <w:next w:val="Jegyzetszveg"/>
-    <w:link w:val="MegjegyzstrgyaChar"/>
+    <w:basedOn w:val="CommentText"/>
+    <w:next w:val="CommentText"/>
+    <w:link w:val="CommentSubjectChar"/>
     <w:uiPriority w:val="99"/>
     <w:semiHidden/>
     <w:unhideWhenUsed/>
@@ -3785,10 +4322,10 @@
       <w:bCs/>
     </w:rPr>
   </w:style>
-  <w:style w:type="character" w:customStyle="1" w:styleId="MegjegyzstrgyaChar">
-    <w:name w:val="Megjegyzés tárgya Char"/>
-    <w:basedOn w:val="JegyzetszvegChar"/>
-    <w:link w:val="Megjegyzstrgya"/>
+  <w:style w:type="character" w:customStyle="1" w:styleId="CommentSubjectChar">
+    <w:name w:val="Comment Subject Char"/>
+    <w:basedOn w:val="CommentTextChar"/>
+    <w:link w:val="CommentSubject"/>
     <w:uiPriority w:val="99"/>
     <w:semiHidden/>
     <w:rsid w:val="004671CA"/>
@@ -3801,10 +4338,10 @@
       <w:szCs w:val="20"/>
     </w:rPr>
   </w:style>
-  <w:style w:type="paragraph" w:styleId="Buborkszveg">
+  <w:style w:type="paragraph" w:styleId="BalloonText">
     <w:name w:val="Balloon Text"/>
-    <w:basedOn w:val="Norml"/>
-    <w:link w:val="BuborkszvegChar"/>
+    <w:basedOn w:val="Normal"/>
+    <w:link w:val="BalloonTextChar"/>
     <w:uiPriority w:val="99"/>
     <w:semiHidden/>
     <w:unhideWhenUsed/>
@@ -3818,10 +4355,10 @@
       <w:szCs w:val="18"/>
     </w:rPr>
   </w:style>
-  <w:style w:type="character" w:customStyle="1" w:styleId="BuborkszvegChar">
-    <w:name w:val="Buborékszöveg Char"/>
-    <w:basedOn w:val="Bekezdsalapbettpusa"/>
-    <w:link w:val="Buborkszveg"/>
+  <w:style w:type="character" w:customStyle="1" w:styleId="BalloonTextChar">
+    <w:name w:val="Balloon Text Char"/>
+    <w:basedOn w:val="DefaultParagraphFont"/>
+    <w:link w:val="BalloonText"/>
     <w:uiPriority w:val="99"/>
     <w:semiHidden/>
     <w:rsid w:val="004671CA"/>
@@ -3832,10 +4369,10 @@
       <w:szCs w:val="18"/>
     </w:rPr>
   </w:style>
-  <w:style w:type="paragraph" w:styleId="lfej">
+  <w:style w:type="paragraph" w:styleId="Header">
     <w:name w:val="header"/>
-    <w:basedOn w:val="Norml"/>
-    <w:link w:val="lfejChar"/>
+    <w:basedOn w:val="Normal"/>
+    <w:link w:val="HeaderChar"/>
     <w:uiPriority w:val="99"/>
     <w:unhideWhenUsed/>
     <w:rsid w:val="00522252"/>
@@ -3847,10 +4384,10 @@
       <w:spacing w:after="0" w:line="240" w:lineRule="auto"/>
     </w:pPr>
   </w:style>
-  <w:style w:type="character" w:customStyle="1" w:styleId="lfejChar">
-    <w:name w:val="Élőfej Char"/>
-    <w:basedOn w:val="Bekezdsalapbettpusa"/>
-    <w:link w:val="lfej"/>
+  <w:style w:type="character" w:customStyle="1" w:styleId="HeaderChar">
+    <w:name w:val="Header Char"/>
+    <w:basedOn w:val="DefaultParagraphFont"/>
+    <w:link w:val="Header"/>
     <w:uiPriority w:val="99"/>
     <w:rsid w:val="00522252"/>
     <w:rPr>
@@ -3858,10 +4395,10 @@
       <w:color w:val="000000"/>
     </w:rPr>
   </w:style>
-  <w:style w:type="paragraph" w:styleId="llb">
+  <w:style w:type="paragraph" w:styleId="Footer">
     <w:name w:val="footer"/>
-    <w:basedOn w:val="Norml"/>
-    <w:link w:val="llbChar"/>
+    <w:basedOn w:val="Normal"/>
+    <w:link w:val="FooterChar"/>
     <w:uiPriority w:val="99"/>
     <w:unhideWhenUsed/>
     <w:rsid w:val="00522252"/>
@@ -3873,10 +4410,10 @@
       <w:spacing w:after="0" w:line="240" w:lineRule="auto"/>
     </w:pPr>
   </w:style>
-  <w:style w:type="character" w:customStyle="1" w:styleId="llbChar">
-    <w:name w:val="Élőláb Char"/>
-    <w:basedOn w:val="Bekezdsalapbettpusa"/>
-    <w:link w:val="llb"/>
+  <w:style w:type="character" w:customStyle="1" w:styleId="FooterChar">
+    <w:name w:val="Footer Char"/>
+    <w:basedOn w:val="DefaultParagraphFont"/>
+    <w:link w:val="Footer"/>
     <w:uiPriority w:val="99"/>
     <w:rsid w:val="00522252"/>
     <w:rPr>
@@ -4153,7 +4690,7 @@
 </file>
 
 <file path=customXml/itemProps1.xml><?xml version="1.0" encoding="utf-8"?>
-<ds:datastoreItem xmlns:ds="http://schemas.openxmlformats.org/officeDocument/2006/customXml" ds:itemID="{21BF266E-343F-4E21-88C7-1460CDCD0B75}">
+<ds:datastoreItem xmlns:ds="http://schemas.openxmlformats.org/officeDocument/2006/customXml" ds:itemID="{DC155B23-5CAD-4678-B3E3-A33BCCFE4BB4}">
   <ds:schemaRefs>
     <ds:schemaRef ds:uri="http://schemas.openxmlformats.org/officeDocument/2006/bibliography"/>
   </ds:schemaRefs>
